--- a/Documents/BaocaoAmThucVietNam.docx
+++ b/Documents/BaocaoAmThucVietNam.docx
@@ -396,7 +396,11 @@
       </w:r>
       <w:r>
         <w:rPr/>
-        <w:t>Quản trị viên (admin): có quyền thêm, xóa, sửa nội dung của hệ thống</w:t>
+        <w:t>Q</w:t>
+      </w:r>
+      <w:r>
+        <w:rPr/>
+        <w:t>uản trị viên (admin): có quyền thêm, xóa, sửa nội dung của hệ thống</w:t>
       </w:r>
     </w:p>
     <w:p>
@@ -599,7 +603,9 @@
         </w:rPr>
       </w:pPr>
       <w:r>
-        <w:rPr/>
+        <w:rPr>
+          <w:u w:val="none"/>
+        </w:rPr>
       </w:r>
     </w:p>
     <w:p>
@@ -899,10 +905,10 @@
           <wp:anchor behindDoc="0" distT="0" distB="0" distL="0" distR="0" simplePos="0" locked="0" layoutInCell="1" allowOverlap="1" relativeHeight="6">
             <wp:simplePos x="0" y="0"/>
             <wp:positionH relativeFrom="column">
-              <wp:align>center</wp:align>
+              <wp:posOffset>0</wp:posOffset>
             </wp:positionH>
             <wp:positionV relativeFrom="paragraph">
-              <wp:posOffset>635</wp:posOffset>
+              <wp:posOffset>166370</wp:posOffset>
             </wp:positionV>
             <wp:extent cx="6332220" cy="1762125"/>
             <wp:effectExtent l="0" t="0" r="0" b="0"/>
@@ -941,6 +947,38 @@
           </wp:anchor>
         </w:drawing>
       </w:r>
+    </w:p>
+    <w:p>
+      <w:pPr>
+        <w:pStyle w:val="Normal"/>
+        <w:rPr/>
+      </w:pPr>
+      <w:r>
+        <w:rPr/>
+      </w:r>
+    </w:p>
+    <w:p>
+      <w:pPr>
+        <w:pStyle w:val="Normal"/>
+        <w:rPr/>
+      </w:pPr>
+      <w:r>
+        <w:rPr/>
+      </w:r>
+    </w:p>
+    <w:p>
+      <w:pPr>
+        <w:pStyle w:val="Normal"/>
+        <w:rPr>
+          <w:color w:val="CE181E"/>
+        </w:rPr>
+      </w:pPr>
+      <w:r>
+        <w:rPr>
+          <w:color w:val="CE181E"/>
+        </w:rPr>
+        <w:t>Cần thêm bảng người dùng (User)</w:t>
+      </w:r>
       <w:r>
         <w:br w:type="page"/>
       </w:r>
@@ -948,15 +986,57 @@
     <w:p>
       <w:pPr>
         <w:pStyle w:val="Normal"/>
-        <w:rPr>
-          <w:u w:val="single"/>
-        </w:rPr>
-      </w:pPr>
-      <w:r>
-        <w:rPr>
-          <w:u w:val="single"/>
-        </w:rPr>
-        <w:t>Lược đồ quan hệ</w:t>
+        <w:rPr/>
+      </w:pPr>
+      <w:r>
+        <w:rPr>
+          <w:u w:val="single"/>
+        </w:rPr>
+        <w:t xml:space="preserve">Lược đồ quan hệ </w:t>
+      </w:r>
+    </w:p>
+    <w:p>
+      <w:pPr>
+        <w:pStyle w:val="Normal"/>
+        <w:rPr>
+          <w:u w:val="single"/>
+        </w:rPr>
+      </w:pPr>
+      <w:r>
+        <w:rPr/>
+      </w:r>
+    </w:p>
+    <w:p>
+      <w:pPr>
+        <w:pStyle w:val="Normal"/>
+        <w:rPr>
+          <w:u w:val="single"/>
+        </w:rPr>
+      </w:pPr>
+      <w:r>
+        <w:rPr/>
+      </w:r>
+    </w:p>
+    <w:p>
+      <w:pPr>
+        <w:pStyle w:val="Normal"/>
+        <w:rPr>
+          <w:color w:val="CE181E"/>
+        </w:rPr>
+      </w:pPr>
+      <w:r>
+        <w:rPr>
+          <w:color w:val="CE181E"/>
+          <w:u w:val="single"/>
+        </w:rPr>
+        <w:t>T</w:t>
+      </w:r>
+      <w:r>
+        <w:rPr>
+          <w:color w:val="CE181E"/>
+          <w:u w:val="single"/>
+        </w:rPr>
+        <w:t xml:space="preserve">hiết bảng User </w:t>
       </w:r>
     </w:p>
     <w:p>
@@ -1070,16 +1150,1017 @@
         <w:rPr>
           <w:u w:val="none"/>
         </w:rPr>
-      </w:r>
-    </w:p>
-    <w:p>
-      <w:pPr>
-        <w:pStyle w:val="Normal"/>
-        <w:rPr/>
-      </w:pPr>
-      <w:r>
-        <w:rPr/>
-        <w:tab/>
+        <w:t>Thiết kế các màn hình</w:t>
+      </w:r>
+    </w:p>
+    <w:p>
+      <w:pPr>
+        <w:pStyle w:val="Normal"/>
+        <w:rPr>
+          <w:u w:val="none"/>
+        </w:rPr>
+      </w:pPr>
+      <w:r>
+        <w:rPr>
+          <w:u w:val="none"/>
+        </w:rPr>
+      </w:r>
+    </w:p>
+    <w:p>
+      <w:pPr>
+        <w:pStyle w:val="Normal"/>
+        <w:rPr>
+          <w:u w:val="none"/>
+        </w:rPr>
+      </w:pPr>
+      <w:r>
+        <w:rPr>
+          <w:u w:val="none"/>
+        </w:rPr>
+        <w:t>Màn hình đăng nhập (</w:t>
+      </w:r>
+      <w:r>
+        <w:rPr>
+          <w:highlight w:val="yellow"/>
+          <w:u w:val="none"/>
+        </w:rPr>
+        <w:t>LoginActivity</w:t>
+      </w:r>
+      <w:r>
+        <w:rPr>
+          <w:u w:val="none"/>
+        </w:rPr>
+        <w:t>)</w:t>
+      </w:r>
+    </w:p>
+    <w:p>
+      <w:pPr>
+        <w:pStyle w:val="Normal"/>
+        <w:rPr>
+          <w:u w:val="none"/>
+        </w:rPr>
+      </w:pPr>
+      <w:r>
+        <w:rPr>
+          <w:u w:val="none"/>
+        </w:rPr>
+      </w:r>
+    </w:p>
+    <w:p>
+      <w:pPr>
+        <w:pStyle w:val="Normal"/>
+        <w:rPr>
+          <w:u w:val="none"/>
+        </w:rPr>
+      </w:pPr>
+      <w:r>
+        <w:rPr>
+          <w:u w:val="none"/>
+        </w:rPr>
+        <w:t>- Username, Password, Login button</w:t>
+      </w:r>
+    </w:p>
+    <w:p>
+      <w:pPr>
+        <w:pStyle w:val="Normal"/>
+        <w:rPr>
+          <w:u w:val="none"/>
+        </w:rPr>
+      </w:pPr>
+      <w:r>
+        <w:rPr>
+          <w:u w:val="none"/>
+        </w:rPr>
+      </w:r>
+    </w:p>
+    <w:p>
+      <w:pPr>
+        <w:pStyle w:val="Normal"/>
+        <w:rPr>
+          <w:u w:val="none"/>
+        </w:rPr>
+      </w:pPr>
+      <w:r>
+        <w:rPr>
+          <w:u w:val="none"/>
+        </w:rPr>
+        <w:tab/>
+      </w:r>
+      <w:r>
+        <w:rPr>
+          <w:color w:val="127622"/>
+          <w:u w:val="none"/>
+        </w:rPr>
+        <w:t>Login(username, password)</w:t>
+      </w:r>
+    </w:p>
+    <w:p>
+      <w:pPr>
+        <w:pStyle w:val="Normal"/>
+        <w:rPr>
+          <w:u w:val="none"/>
+        </w:rPr>
+      </w:pPr>
+      <w:r>
+        <w:rPr>
+          <w:u w:val="none"/>
+        </w:rPr>
+      </w:r>
+    </w:p>
+    <w:p>
+      <w:pPr>
+        <w:pStyle w:val="Normal"/>
+        <w:rPr>
+          <w:u w:val="none"/>
+        </w:rPr>
+      </w:pPr>
+      <w:r>
+        <w:rPr>
+          <w:u w:val="none"/>
+        </w:rPr>
+        <w:tab/>
+        <w:t xml:space="preserve">call </w:t>
+      </w:r>
+      <w:r>
+        <w:rPr>
+          <w:color w:val="127622"/>
+          <w:highlight w:val="yellow"/>
+          <w:u w:val="none"/>
+        </w:rPr>
+        <w:t>CheckLoginAsyncTask</w:t>
+      </w:r>
+      <w:r>
+        <w:rPr>
+          <w:u w:val="none"/>
+        </w:rPr>
+        <w:t xml:space="preserve">() =&gt; </w:t>
+      </w:r>
+      <w:r>
+        <w:rPr>
+          <w:color w:val="3465A4"/>
+          <w:u w:val="none"/>
+        </w:rPr>
+        <w:t>CheckLogin</w:t>
+      </w:r>
+      <w:r>
+        <w:rPr>
+          <w:u w:val="none"/>
+        </w:rPr>
+        <w:t xml:space="preserve"> at </w:t>
+      </w:r>
+      <w:r>
+        <w:rPr>
+          <w:color w:val="127622"/>
+          <w:highlight w:val="yellow"/>
+          <w:u w:val="none"/>
+        </w:rPr>
+        <w:t>UserService</w:t>
+      </w:r>
+    </w:p>
+    <w:p>
+      <w:pPr>
+        <w:pStyle w:val="Normal"/>
+        <w:rPr>
+          <w:u w:val="none"/>
+        </w:rPr>
+      </w:pPr>
+      <w:r>
+        <w:rPr>
+          <w:u w:val="none"/>
+        </w:rPr>
+        <w:tab/>
+      </w:r>
+    </w:p>
+    <w:p>
+      <w:pPr>
+        <w:pStyle w:val="Normal"/>
+        <w:rPr>
+          <w:u w:val="none"/>
+        </w:rPr>
+      </w:pPr>
+      <w:r>
+        <w:rPr>
+          <w:u w:val="none"/>
+        </w:rPr>
+        <w:tab/>
+        <w:t xml:space="preserve">nếu ok =&gt; </w:t>
+      </w:r>
+      <w:r>
+        <w:rPr>
+          <w:color w:val="355269"/>
+          <w:u w:val="none"/>
+        </w:rPr>
+        <w:t>startActivity</w:t>
+      </w:r>
+      <w:r>
+        <w:rPr>
+          <w:u w:val="none"/>
+        </w:rPr>
+        <w:t xml:space="preserve"> (</w:t>
+      </w:r>
+      <w:r>
+        <w:rPr>
+          <w:highlight w:val="yellow"/>
+          <w:u w:val="none"/>
+        </w:rPr>
+        <w:t>AdminActivity</w:t>
+      </w:r>
+      <w:r>
+        <w:rPr>
+          <w:u w:val="none"/>
+        </w:rPr>
+        <w:t>)</w:t>
+      </w:r>
+    </w:p>
+    <w:p>
+      <w:pPr>
+        <w:pStyle w:val="Normal"/>
+        <w:rPr>
+          <w:u w:val="none"/>
+        </w:rPr>
+      </w:pPr>
+      <w:r>
+        <w:rPr>
+          <w:u w:val="none"/>
+        </w:rPr>
+        <w:tab/>
+        <w:t>nếu fail =&gt; hiển thị thông báo</w:t>
+      </w:r>
+    </w:p>
+    <w:p>
+      <w:pPr>
+        <w:pStyle w:val="Normal"/>
+        <w:rPr>
+          <w:u w:val="none"/>
+        </w:rPr>
+      </w:pPr>
+      <w:r>
+        <w:rPr>
+          <w:u w:val="none"/>
+        </w:rPr>
+        <w:tab/>
+      </w:r>
+    </w:p>
+    <w:p>
+      <w:pPr>
+        <w:pStyle w:val="Normal"/>
+        <w:rPr>
+          <w:u w:val="none"/>
+        </w:rPr>
+      </w:pPr>
+      <w:r>
+        <w:rPr>
+          <w:u w:val="none"/>
+        </w:rPr>
+        <w:t>Màn hình quản trị chung (</w:t>
+      </w:r>
+      <w:r>
+        <w:rPr>
+          <w:highlight w:val="yellow"/>
+          <w:u w:val="none"/>
+        </w:rPr>
+        <w:t>AdminActivity</w:t>
+      </w:r>
+      <w:r>
+        <w:rPr>
+          <w:u w:val="none"/>
+        </w:rPr>
+        <w:t>)</w:t>
+      </w:r>
+    </w:p>
+    <w:p>
+      <w:pPr>
+        <w:pStyle w:val="Normal"/>
+        <w:rPr>
+          <w:u w:val="none"/>
+        </w:rPr>
+      </w:pPr>
+      <w:r>
+        <w:rPr>
+          <w:u w:val="none"/>
+        </w:rPr>
+        <w:t>-  các nút hiển thị khi bấm vào sẽ vào các màn hình quản trị tương ứng</w:t>
+      </w:r>
+    </w:p>
+    <w:p>
+      <w:pPr>
+        <w:pStyle w:val="Normal"/>
+        <w:rPr>
+          <w:u w:val="none"/>
+        </w:rPr>
+      </w:pPr>
+      <w:r>
+        <w:rPr>
+          <w:u w:val="none"/>
+        </w:rPr>
+        <w:tab/>
+      </w:r>
+      <w:r>
+        <w:rPr>
+          <w:color w:val="127622"/>
+          <w:u w:val="none"/>
+        </w:rPr>
+        <w:t>goToCategoryAdmin()</w:t>
+      </w:r>
+    </w:p>
+    <w:p>
+      <w:pPr>
+        <w:pStyle w:val="Normal"/>
+        <w:rPr>
+          <w:color w:val="127622"/>
+          <w:u w:val="none"/>
+        </w:rPr>
+      </w:pPr>
+      <w:r>
+        <w:rPr>
+          <w:color w:val="127622"/>
+          <w:u w:val="none"/>
+        </w:rPr>
+        <w:tab/>
+        <w:t>goToEventAdmin()</w:t>
+      </w:r>
+    </w:p>
+    <w:p>
+      <w:pPr>
+        <w:pStyle w:val="Normal"/>
+        <w:rPr>
+          <w:color w:val="127622"/>
+          <w:u w:val="none"/>
+        </w:rPr>
+      </w:pPr>
+      <w:r>
+        <w:rPr>
+          <w:color w:val="127622"/>
+          <w:u w:val="none"/>
+        </w:rPr>
+        <w:tab/>
+        <w:t>goToAreaAdmin()</w:t>
+      </w:r>
+    </w:p>
+    <w:p>
+      <w:pPr>
+        <w:pStyle w:val="Normal"/>
+        <w:rPr>
+          <w:color w:val="127622"/>
+          <w:u w:val="none"/>
+        </w:rPr>
+      </w:pPr>
+      <w:r>
+        <w:rPr>
+          <w:color w:val="127622"/>
+          <w:u w:val="none"/>
+        </w:rPr>
+        <w:tab/>
+        <w:t>goToUserAdmin()</w:t>
+      </w:r>
+    </w:p>
+    <w:p>
+      <w:pPr>
+        <w:pStyle w:val="Normal"/>
+        <w:rPr>
+          <w:color w:val="127622"/>
+          <w:u w:val="none"/>
+        </w:rPr>
+      </w:pPr>
+      <w:r>
+        <w:rPr>
+          <w:color w:val="127622"/>
+          <w:u w:val="none"/>
+        </w:rPr>
+        <w:tab/>
+        <w:t>goToRecipeAdmin()</w:t>
+      </w:r>
+    </w:p>
+    <w:p>
+      <w:pPr>
+        <w:pStyle w:val="Normal"/>
+        <w:rPr>
+          <w:u w:val="none"/>
+        </w:rPr>
+      </w:pPr>
+      <w:r>
+        <w:rPr>
+          <w:u w:val="none"/>
+        </w:rPr>
+      </w:r>
+    </w:p>
+    <w:p>
+      <w:pPr>
+        <w:pStyle w:val="Normal"/>
+        <w:rPr>
+          <w:u w:val="none"/>
+        </w:rPr>
+      </w:pPr>
+      <w:r>
+        <w:rPr>
+          <w:u w:val="none"/>
+        </w:rPr>
+        <w:t xml:space="preserve">Màn hình quản trị (Danh mục </w:t>
+      </w:r>
+      <w:r>
+        <w:rPr>
+          <w:highlight w:val="yellow"/>
+          <w:u w:val="none"/>
+        </w:rPr>
+        <w:t>CategoryAdminActivity</w:t>
+      </w:r>
+      <w:r>
+        <w:rPr>
+          <w:u w:val="none"/>
+        </w:rPr>
+        <w:t xml:space="preserve">, Sự kiện </w:t>
+      </w:r>
+      <w:r>
+        <w:rPr>
+          <w:highlight w:val="yellow"/>
+          <w:u w:val="none"/>
+        </w:rPr>
+        <w:t>EventAdminActivity</w:t>
+      </w:r>
+      <w:r>
+        <w:rPr>
+          <w:u w:val="none"/>
+        </w:rPr>
+        <w:t xml:space="preserve">, Vùng miền </w:t>
+      </w:r>
+      <w:r>
+        <w:rPr>
+          <w:highlight w:val="yellow"/>
+          <w:u w:val="none"/>
+        </w:rPr>
+        <w:t>AreaAdminActivity</w:t>
+      </w:r>
+      <w:r>
+        <w:rPr>
+          <w:u w:val="none"/>
+        </w:rPr>
+        <w:t xml:space="preserve">, Công thức </w:t>
+      </w:r>
+      <w:r>
+        <w:rPr>
+          <w:highlight w:val="yellow"/>
+          <w:u w:val="none"/>
+        </w:rPr>
+        <w:t>RecipeAdminActivity</w:t>
+      </w:r>
+      <w:r>
+        <w:rPr>
+          <w:u w:val="none"/>
+        </w:rPr>
+        <w:t xml:space="preserve"> , Người dùng </w:t>
+      </w:r>
+      <w:r>
+        <w:rPr>
+          <w:highlight w:val="yellow"/>
+          <w:u w:val="none"/>
+        </w:rPr>
+        <w:t>UserAdminActivity</w:t>
+      </w:r>
+      <w:r>
+        <w:rPr>
+          <w:u w:val="none"/>
+        </w:rPr>
+        <w:t xml:space="preserve">) </w:t>
+      </w:r>
+    </w:p>
+    <w:p>
+      <w:pPr>
+        <w:pStyle w:val="Normal"/>
+        <w:rPr>
+          <w:u w:val="none"/>
+        </w:rPr>
+      </w:pPr>
+      <w:r>
+        <w:rPr>
+          <w:u w:val="none"/>
+        </w:rPr>
+      </w:r>
+    </w:p>
+    <w:p>
+      <w:pPr>
+        <w:pStyle w:val="Normal"/>
+        <w:rPr>
+          <w:u w:val="none"/>
+        </w:rPr>
+      </w:pPr>
+      <w:r>
+        <w:rPr>
+          <w:u w:val="none"/>
+        </w:rPr>
+        <w:tab/>
+      </w:r>
+      <w:r>
+        <w:rPr>
+          <w:color w:val="127622"/>
+          <w:u w:val="none"/>
+        </w:rPr>
+        <w:t>displayAll()</w:t>
+      </w:r>
+    </w:p>
+    <w:p>
+      <w:pPr>
+        <w:pStyle w:val="Normal"/>
+        <w:rPr>
+          <w:u w:val="none"/>
+        </w:rPr>
+      </w:pPr>
+      <w:r>
+        <w:rPr>
+          <w:color w:val="127622"/>
+          <w:u w:val="none"/>
+        </w:rPr>
+        <w:tab/>
+        <w:t>add()</w:t>
+      </w:r>
+    </w:p>
+    <w:p>
+      <w:pPr>
+        <w:pStyle w:val="Normal"/>
+        <w:rPr>
+          <w:u w:val="none"/>
+        </w:rPr>
+      </w:pPr>
+      <w:r>
+        <w:rPr>
+          <w:color w:val="127622"/>
+          <w:u w:val="none"/>
+        </w:rPr>
+        <w:tab/>
+        <w:t>edit()</w:t>
+      </w:r>
+    </w:p>
+    <w:p>
+      <w:pPr>
+        <w:pStyle w:val="Normal"/>
+        <w:rPr>
+          <w:u w:val="none"/>
+        </w:rPr>
+      </w:pPr>
+      <w:r>
+        <w:rPr>
+          <w:u w:val="none"/>
+        </w:rPr>
+      </w:r>
+    </w:p>
+    <w:p>
+      <w:pPr>
+        <w:pStyle w:val="Normal"/>
+        <w:rPr>
+          <w:u w:val="none"/>
+        </w:rPr>
+      </w:pPr>
+      <w:r>
+        <w:rPr>
+          <w:u w:val="none"/>
+        </w:rPr>
+        <w:t>Màn hình chi tiết để xóa, sửa, thêm mới: (</w:t>
+      </w:r>
+      <w:r>
+        <w:rPr>
+          <w:highlight w:val="yellow"/>
+          <w:u w:val="none"/>
+        </w:rPr>
+        <w:t>*ActionAdminActivity</w:t>
+      </w:r>
+      <w:r>
+        <w:rPr>
+          <w:u w:val="none"/>
+        </w:rPr>
+        <w:t>)</w:t>
+      </w:r>
+    </w:p>
+    <w:p>
+      <w:pPr>
+        <w:pStyle w:val="Normal"/>
+        <w:rPr>
+          <w:u w:val="none"/>
+        </w:rPr>
+      </w:pPr>
+      <w:r>
+        <w:rPr>
+          <w:u w:val="none"/>
+        </w:rPr>
+        <w:tab/>
+        <w:t>Hiển thị thông báo xác nhận khi bấm tác vụ thêm, xóa sửa</w:t>
+      </w:r>
+    </w:p>
+    <w:p>
+      <w:pPr>
+        <w:pStyle w:val="Normal"/>
+        <w:rPr>
+          <w:u w:val="none"/>
+        </w:rPr>
+      </w:pPr>
+      <w:r>
+        <w:rPr>
+          <w:u w:val="none"/>
+        </w:rPr>
+      </w:r>
+    </w:p>
+    <w:p>
+      <w:pPr>
+        <w:pStyle w:val="Normal"/>
+        <w:rPr>
+          <w:color w:val="127622"/>
+          <w:u w:val="none"/>
+        </w:rPr>
+      </w:pPr>
+      <w:r>
+        <w:rPr>
+          <w:color w:val="127622"/>
+          <w:u w:val="none"/>
+        </w:rPr>
+        <w:tab/>
+        <w:t>save()</w:t>
+      </w:r>
+    </w:p>
+    <w:p>
+      <w:pPr>
+        <w:pStyle w:val="Normal"/>
+        <w:rPr>
+          <w:color w:val="127622"/>
+          <w:u w:val="none"/>
+        </w:rPr>
+      </w:pPr>
+      <w:r>
+        <w:rPr>
+          <w:color w:val="127622"/>
+          <w:u w:val="none"/>
+        </w:rPr>
+        <w:tab/>
+        <w:t>remove()</w:t>
+      </w:r>
+    </w:p>
+    <w:p>
+      <w:pPr>
+        <w:pStyle w:val="Normal"/>
+        <w:rPr>
+          <w:u w:val="none"/>
+        </w:rPr>
+      </w:pPr>
+      <w:r>
+        <w:rPr>
+          <w:u w:val="none"/>
+        </w:rPr>
+      </w:r>
+    </w:p>
+    <w:p>
+      <w:pPr>
+        <w:pStyle w:val="Normal"/>
+        <w:rPr>
+          <w:u w:val="none"/>
+        </w:rPr>
+      </w:pPr>
+      <w:r>
+        <w:rPr>
+          <w:u w:val="none"/>
+        </w:rPr>
+        <w:t xml:space="preserve">Màn hình hiển thị danh mục (Danh mục, Sự kiện, Vùng miền </w:t>
+      </w:r>
+      <w:r>
+        <w:rPr>
+          <w:highlight w:val="yellow"/>
+          <w:u w:val="none"/>
+        </w:rPr>
+        <w:t>*Activity</w:t>
+      </w:r>
+      <w:r>
+        <w:rPr>
+          <w:u w:val="none"/>
+        </w:rPr>
+        <w:t>)</w:t>
+      </w:r>
+    </w:p>
+    <w:p>
+      <w:pPr>
+        <w:pStyle w:val="Normal"/>
+        <w:rPr>
+          <w:u w:val="none"/>
+        </w:rPr>
+      </w:pPr>
+      <w:r>
+        <w:rPr>
+          <w:u w:val="none"/>
+        </w:rPr>
+      </w:r>
+    </w:p>
+    <w:p>
+      <w:pPr>
+        <w:pStyle w:val="Normal"/>
+        <w:rPr>
+          <w:color w:val="127622"/>
+          <w:u w:val="none"/>
+        </w:rPr>
+      </w:pPr>
+      <w:r>
+        <w:rPr>
+          <w:color w:val="127622"/>
+          <w:u w:val="none"/>
+        </w:rPr>
+        <w:tab/>
+        <w:t>displayAll()</w:t>
+      </w:r>
+    </w:p>
+    <w:p>
+      <w:pPr>
+        <w:pStyle w:val="Normal"/>
+        <w:rPr>
+          <w:u w:val="none"/>
+        </w:rPr>
+      </w:pPr>
+      <w:r>
+        <w:rPr>
+          <w:u w:val="none"/>
+        </w:rPr>
+      </w:r>
+    </w:p>
+    <w:p>
+      <w:pPr>
+        <w:pStyle w:val="Normal"/>
+        <w:rPr>
+          <w:highlight w:val="yellow"/>
+        </w:rPr>
+      </w:pPr>
+      <w:r>
+        <w:rPr>
+          <w:u w:val="none"/>
+        </w:rPr>
+        <w:t xml:space="preserve">Màn hình danh sách công thức - khi bấm vào màn hình danh mục </w:t>
+      </w:r>
+      <w:r>
+        <w:rPr>
+          <w:highlight w:val="yellow"/>
+          <w:u w:val="none"/>
+        </w:rPr>
+        <w:t>RecipeActivity</w:t>
+      </w:r>
+    </w:p>
+    <w:p>
+      <w:pPr>
+        <w:pStyle w:val="Normal"/>
+        <w:rPr>
+          <w:u w:val="none"/>
+        </w:rPr>
+      </w:pPr>
+      <w:r>
+        <w:rPr>
+          <w:u w:val="none"/>
+        </w:rPr>
+      </w:r>
+    </w:p>
+    <w:p>
+      <w:pPr>
+        <w:pStyle w:val="Normal"/>
+        <w:rPr>
+          <w:u w:val="none"/>
+        </w:rPr>
+      </w:pPr>
+      <w:r>
+        <w:rPr>
+          <w:u w:val="none"/>
+        </w:rPr>
+        <w:tab/>
+      </w:r>
+      <w:r>
+        <w:rPr>
+          <w:color w:val="127622"/>
+          <w:u w:val="none"/>
+        </w:rPr>
+        <w:t>displayAll()</w:t>
+      </w:r>
+    </w:p>
+    <w:p>
+      <w:pPr>
+        <w:pStyle w:val="Normal"/>
+        <w:rPr>
+          <w:u w:val="none"/>
+        </w:rPr>
+      </w:pPr>
+      <w:r>
+        <w:rPr>
+          <w:u w:val="none"/>
+        </w:rPr>
+        <w:t>Màn hình chi tiết công thức (</w:t>
+      </w:r>
+      <w:r>
+        <w:rPr>
+          <w:highlight w:val="yellow"/>
+          <w:u w:val="none"/>
+        </w:rPr>
+        <w:t>RecipeDetailActivity</w:t>
+      </w:r>
+      <w:r>
+        <w:rPr>
+          <w:u w:val="none"/>
+        </w:rPr>
+        <w:t>)</w:t>
+      </w:r>
+    </w:p>
+    <w:p>
+      <w:pPr>
+        <w:pStyle w:val="Normal"/>
+        <w:rPr>
+          <w:u w:val="none"/>
+        </w:rPr>
+      </w:pPr>
+      <w:r>
+        <w:rPr>
+          <w:u w:val="none"/>
+        </w:rPr>
+        <w:tab/>
+      </w:r>
+    </w:p>
+    <w:p>
+      <w:pPr>
+        <w:pStyle w:val="Normal"/>
+        <w:rPr>
+          <w:u w:val="none"/>
+        </w:rPr>
+      </w:pPr>
+      <w:r>
+        <w:rPr>
+          <w:u w:val="none"/>
+        </w:rPr>
+        <w:tab/>
+        <w:t>Hiển thị các thông tin</w:t>
+      </w:r>
+    </w:p>
+    <w:p>
+      <w:pPr>
+        <w:pStyle w:val="Normal"/>
+        <w:rPr>
+          <w:u w:val="none"/>
+        </w:rPr>
+      </w:pPr>
+      <w:r>
+        <w:rPr>
+          <w:u w:val="none"/>
+        </w:rPr>
+        <w:tab/>
+        <w:t>Danh mục, vùng miền, sự kiện - click nhảy về màn hình danh mục tương ứng</w:t>
+      </w:r>
+    </w:p>
+    <w:p>
+      <w:pPr>
+        <w:pStyle w:val="Normal"/>
+        <w:rPr>
+          <w:u w:val="none"/>
+        </w:rPr>
+      </w:pPr>
+      <w:r>
+        <w:rPr>
+          <w:u w:val="none"/>
+        </w:rPr>
+        <w:tab/>
+        <w:t>Tên, nguyên liệu, công thức</w:t>
+      </w:r>
+    </w:p>
+    <w:p>
+      <w:pPr>
+        <w:pStyle w:val="Normal"/>
+        <w:rPr>
+          <w:u w:val="none"/>
+        </w:rPr>
+      </w:pPr>
+      <w:r>
+        <w:rPr>
+          <w:u w:val="none"/>
+        </w:rPr>
+      </w:r>
+    </w:p>
+    <w:p>
+      <w:pPr>
+        <w:pStyle w:val="Normal"/>
+        <w:rPr>
+          <w:u w:val="none"/>
+        </w:rPr>
+      </w:pPr>
+      <w:r>
+        <w:rPr>
+          <w:u w:val="none"/>
+        </w:rPr>
+      </w:r>
+    </w:p>
+    <w:p>
+      <w:pPr>
+        <w:pStyle w:val="Normal"/>
+        <w:rPr>
+          <w:u w:val="none"/>
+        </w:rPr>
+      </w:pPr>
+      <w:r>
+        <w:rPr>
+          <w:u w:val="none"/>
+        </w:rPr>
+        <w:tab/>
+      </w:r>
+      <w:r>
+        <w:rPr>
+          <w:color w:val="127622"/>
+          <w:u w:val="none"/>
+        </w:rPr>
+        <w:t>display(Recipe)</w:t>
+      </w:r>
+    </w:p>
+    <w:p>
+      <w:pPr>
+        <w:pStyle w:val="Normal"/>
+        <w:rPr>
+          <w:color w:val="127622"/>
+          <w:u w:val="none"/>
+        </w:rPr>
+      </w:pPr>
+      <w:r>
+        <w:rPr>
+          <w:color w:val="127622"/>
+          <w:u w:val="none"/>
+        </w:rPr>
+      </w:r>
+    </w:p>
+    <w:p>
+      <w:pPr>
+        <w:pStyle w:val="Normal"/>
+        <w:rPr>
+          <w:color w:val="127622"/>
+          <w:u w:val="none"/>
+        </w:rPr>
+      </w:pPr>
+      <w:r>
+        <w:rPr>
+          <w:color w:val="127622"/>
+          <w:u w:val="none"/>
+        </w:rPr>
+        <w:tab/>
+        <w:t>goToCategory(Category)</w:t>
+      </w:r>
+    </w:p>
+    <w:p>
+      <w:pPr>
+        <w:pStyle w:val="Normal"/>
+        <w:rPr>
+          <w:color w:val="127622"/>
+          <w:u w:val="none"/>
+        </w:rPr>
+      </w:pPr>
+      <w:r>
+        <w:rPr>
+          <w:color w:val="127622"/>
+          <w:u w:val="none"/>
+        </w:rPr>
+        <w:tab/>
+        <w:t>goToArea(Area)</w:t>
+      </w:r>
+    </w:p>
+    <w:p>
+      <w:pPr>
+        <w:pStyle w:val="Normal"/>
+        <w:rPr>
+          <w:color w:val="127622"/>
+          <w:u w:val="none"/>
+        </w:rPr>
+      </w:pPr>
+      <w:r>
+        <w:rPr>
+          <w:color w:val="127622"/>
+          <w:u w:val="none"/>
+        </w:rPr>
+        <w:tab/>
+        <w:t>goToEvent(Event)</w:t>
+      </w:r>
+    </w:p>
+    <w:p>
+      <w:pPr>
+        <w:pStyle w:val="Normal"/>
+        <w:rPr>
+          <w:u w:val="none"/>
+        </w:rPr>
+      </w:pPr>
+      <w:r>
+        <w:rPr>
+          <w:u w:val="none"/>
+        </w:rPr>
+      </w:r>
+    </w:p>
+    <w:p>
+      <w:pPr>
+        <w:pStyle w:val="Normal"/>
+        <w:rPr>
+          <w:u w:val="none"/>
+        </w:rPr>
+      </w:pPr>
+      <w:r>
+        <w:rPr>
+          <w:u w:val="none"/>
+        </w:rPr>
+      </w:r>
+    </w:p>
+    <w:p>
+      <w:pPr>
+        <w:pStyle w:val="Normal"/>
+        <w:rPr/>
+      </w:pPr>
+      <w:r>
+        <w:rPr/>
       </w:r>
       <w:r>
         <w:br w:type="page"/>
@@ -1114,6 +2195,7 @@
       <w:rPr>
         <w:rFonts w:ascii="Liberation Serif" w:hAnsi="Liberation Serif" w:eastAsia="Noto Serif CJK SC" w:cs="Noto Sans Devanagari"/>
         <w:kern w:val="2"/>
+        <w:sz w:val="20"/>
         <w:szCs w:val="24"/>
         <w:lang w:val="en-US" w:eastAsia="zh-CN" w:bidi="hi-IN"/>
       </w:rPr>
@@ -1127,7 +2209,7 @@
     <w:qFormat/>
     <w:pPr>
       <w:widowControl/>
-      <w:overflowPunct w:val="false"/>
+      <w:overflowPunct w:val="true"/>
       <w:bidi w:val="0"/>
       <w:jc w:val="left"/>
     </w:pPr>

--- a/Documents/BaocaoAmThucVietNam.docx
+++ b/Documents/BaocaoAmThucVietNam.docx
@@ -1003,18 +1003,22 @@
         </w:rPr>
       </w:pPr>
       <w:r>
-        <w:rPr/>
-      </w:r>
-    </w:p>
-    <w:p>
-      <w:pPr>
-        <w:pStyle w:val="Normal"/>
-        <w:rPr>
-          <w:u w:val="single"/>
-        </w:rPr>
-      </w:pPr>
-      <w:r>
-        <w:rPr/>
+        <w:rPr>
+          <w:u w:val="single"/>
+        </w:rPr>
+      </w:r>
+    </w:p>
+    <w:p>
+      <w:pPr>
+        <w:pStyle w:val="Normal"/>
+        <w:rPr>
+          <w:u w:val="single"/>
+        </w:rPr>
+      </w:pPr>
+      <w:r>
+        <w:rPr>
+          <w:u w:val="single"/>
+        </w:rPr>
       </w:r>
     </w:p>
     <w:p>
@@ -1029,14 +1033,7 @@
           <w:color w:val="CE181E"/>
           <w:u w:val="single"/>
         </w:rPr>
-        <w:t>T</w:t>
-      </w:r>
-      <w:r>
-        <w:rPr>
-          <w:color w:val="CE181E"/>
-          <w:u w:val="single"/>
-        </w:rPr>
-        <w:t xml:space="preserve">hiết bảng User </w:t>
+        <w:t xml:space="preserve">Thiết bảng User </w:t>
       </w:r>
     </w:p>
     <w:p>
@@ -1390,15 +1387,35 @@
     <w:p>
       <w:pPr>
         <w:pStyle w:val="Normal"/>
-        <w:rPr>
-          <w:u w:val="none"/>
-        </w:rPr>
-      </w:pPr>
-      <w:r>
-        <w:rPr>
-          <w:u w:val="none"/>
-        </w:rPr>
-        <w:tab/>
+        <w:rPr/>
+      </w:pPr>
+      <w:r>
+        <w:rPr>
+          <w:u w:val="none"/>
+        </w:rPr>
+        <w:tab/>
+      </w:r>
+    </w:p>
+    <w:p>
+      <w:pPr>
+        <w:pStyle w:val="Normal"/>
+        <w:rPr>
+          <w:u w:val="none"/>
+        </w:rPr>
+      </w:pPr>
+      <w:r>
+        <w:rPr/>
+      </w:r>
+    </w:p>
+    <w:p>
+      <w:pPr>
+        <w:pStyle w:val="Normal"/>
+        <w:rPr>
+          <w:u w:val="none"/>
+        </w:rPr>
+      </w:pPr>
+      <w:r>
+        <w:rPr/>
       </w:r>
     </w:p>
     <w:p>
@@ -1777,10 +1794,7 @@
     <w:p>
       <w:pPr>
         <w:pStyle w:val="Normal"/>
-        <w:rPr>
-          <w:color w:val="127622"/>
-          <w:u w:val="none"/>
-        </w:rPr>
+        <w:rPr/>
       </w:pPr>
       <w:r>
         <w:rPr>
@@ -1789,6 +1803,42 @@
         </w:rPr>
         <w:tab/>
         <w:t>remove()</w:t>
+      </w:r>
+    </w:p>
+    <w:p>
+      <w:pPr>
+        <w:pStyle w:val="Normal"/>
+        <w:rPr>
+          <w:color w:val="127622"/>
+          <w:u w:val="none"/>
+        </w:rPr>
+      </w:pPr>
+      <w:r>
+        <w:rPr/>
+      </w:r>
+    </w:p>
+    <w:p>
+      <w:pPr>
+        <w:pStyle w:val="Normal"/>
+        <w:rPr>
+          <w:color w:val="127622"/>
+          <w:u w:val="none"/>
+        </w:rPr>
+      </w:pPr>
+      <w:r>
+        <w:rPr/>
+      </w:r>
+    </w:p>
+    <w:p>
+      <w:pPr>
+        <w:pStyle w:val="Normal"/>
+        <w:rPr>
+          <w:color w:val="127622"/>
+          <w:u w:val="none"/>
+        </w:rPr>
+      </w:pPr>
+      <w:r>
+        <w:rPr/>
       </w:r>
     </w:p>
     <w:p>
@@ -2209,7 +2259,7 @@
     <w:qFormat/>
     <w:pPr>
       <w:widowControl/>
-      <w:overflowPunct w:val="true"/>
+      <w:overflowPunct w:val="false"/>
       <w:bidi w:val="0"/>
       <w:jc w:val="left"/>
     </w:pPr>

--- a/Documents/BaocaoAmThucVietNam.docx
+++ b/Documents/BaocaoAmThucVietNam.docx
@@ -286,7 +286,9 @@
     <w:p>
       <w:pPr>
         <w:pStyle w:val="Normal"/>
-        <w:rPr/>
+        <w:rPr>
+          <w:u w:val="none"/>
+        </w:rPr>
       </w:pPr>
       <w:r>
         <w:rPr>
@@ -986,7 +988,9 @@
     <w:p>
       <w:pPr>
         <w:pStyle w:val="Normal"/>
-        <w:rPr/>
+        <w:rPr>
+          <w:u w:val="single"/>
+        </w:rPr>
       </w:pPr>
       <w:r>
         <w:rPr>
@@ -1026,6 +1030,7 @@
         <w:pStyle w:val="Normal"/>
         <w:rPr>
           <w:color w:val="CE181E"/>
+          <w:u w:val="single"/>
         </w:rPr>
       </w:pPr>
       <w:r>
@@ -1166,9 +1171,7 @@
     <w:p>
       <w:pPr>
         <w:pStyle w:val="Normal"/>
-        <w:rPr>
-          <w:u w:val="none"/>
-        </w:rPr>
+        <w:rPr/>
       </w:pPr>
       <w:r>
         <w:rPr>
@@ -1233,9 +1236,7 @@
     <w:p>
       <w:pPr>
         <w:pStyle w:val="Normal"/>
-        <w:rPr>
-          <w:u w:val="none"/>
-        </w:rPr>
+        <w:rPr/>
       </w:pPr>
       <w:r>
         <w:rPr>
@@ -1267,9 +1268,7 @@
     <w:p>
       <w:pPr>
         <w:pStyle w:val="Normal"/>
-        <w:rPr>
-          <w:u w:val="none"/>
-        </w:rPr>
+        <w:rPr/>
       </w:pPr>
       <w:r>
         <w:rPr>
@@ -1331,9 +1330,7 @@
     <w:p>
       <w:pPr>
         <w:pStyle w:val="Normal"/>
-        <w:rPr>
-          <w:u w:val="none"/>
-        </w:rPr>
+        <w:rPr/>
       </w:pPr>
       <w:r>
         <w:rPr>
@@ -1387,43 +1384,47 @@
     <w:p>
       <w:pPr>
         <w:pStyle w:val="Normal"/>
-        <w:rPr/>
-      </w:pPr>
-      <w:r>
-        <w:rPr>
-          <w:u w:val="none"/>
-        </w:rPr>
-        <w:tab/>
-      </w:r>
-    </w:p>
-    <w:p>
-      <w:pPr>
-        <w:pStyle w:val="Normal"/>
-        <w:rPr>
-          <w:u w:val="none"/>
-        </w:rPr>
-      </w:pPr>
-      <w:r>
-        <w:rPr/>
-      </w:r>
-    </w:p>
-    <w:p>
-      <w:pPr>
-        <w:pStyle w:val="Normal"/>
-        <w:rPr>
-          <w:u w:val="none"/>
-        </w:rPr>
-      </w:pPr>
-      <w:r>
-        <w:rPr/>
-      </w:r>
-    </w:p>
-    <w:p>
-      <w:pPr>
-        <w:pStyle w:val="Normal"/>
-        <w:rPr>
-          <w:u w:val="none"/>
-        </w:rPr>
+        <w:rPr>
+          <w:u w:val="none"/>
+        </w:rPr>
+      </w:pPr>
+      <w:r>
+        <w:rPr>
+          <w:u w:val="none"/>
+        </w:rPr>
+        <w:tab/>
+      </w:r>
+    </w:p>
+    <w:p>
+      <w:pPr>
+        <w:pStyle w:val="Normal"/>
+        <w:rPr>
+          <w:u w:val="none"/>
+        </w:rPr>
+      </w:pPr>
+      <w:r>
+        <w:rPr>
+          <w:u w:val="none"/>
+        </w:rPr>
+      </w:r>
+    </w:p>
+    <w:p>
+      <w:pPr>
+        <w:pStyle w:val="Normal"/>
+        <w:rPr>
+          <w:u w:val="none"/>
+        </w:rPr>
+      </w:pPr>
+      <w:r>
+        <w:rPr>
+          <w:u w:val="none"/>
+        </w:rPr>
+      </w:r>
+    </w:p>
+    <w:p>
+      <w:pPr>
+        <w:pStyle w:val="Normal"/>
+        <w:rPr/>
       </w:pPr>
       <w:r>
         <w:rPr>
@@ -1462,9 +1463,7 @@
     <w:p>
       <w:pPr>
         <w:pStyle w:val="Normal"/>
-        <w:rPr>
-          <w:u w:val="none"/>
-        </w:rPr>
+        <w:rPr/>
       </w:pPr>
       <w:r>
         <w:rPr>
@@ -1564,9 +1563,7 @@
     <w:p>
       <w:pPr>
         <w:pStyle w:val="Normal"/>
-        <w:rPr>
-          <w:u w:val="none"/>
-        </w:rPr>
+        <w:rPr/>
       </w:pPr>
       <w:r>
         <w:rPr>
@@ -1656,9 +1653,7 @@
     <w:p>
       <w:pPr>
         <w:pStyle w:val="Normal"/>
-        <w:rPr>
-          <w:u w:val="none"/>
-        </w:rPr>
+        <w:rPr/>
       </w:pPr>
       <w:r>
         <w:rPr>
@@ -1678,6 +1673,7 @@
       <w:pPr>
         <w:pStyle w:val="Normal"/>
         <w:rPr>
+          <w:color w:val="127622"/>
           <w:u w:val="none"/>
         </w:rPr>
       </w:pPr>
@@ -1694,6 +1690,7 @@
       <w:pPr>
         <w:pStyle w:val="Normal"/>
         <w:rPr>
+          <w:color w:val="127622"/>
           <w:u w:val="none"/>
         </w:rPr>
       </w:pPr>
@@ -1722,9 +1719,7 @@
     <w:p>
       <w:pPr>
         <w:pStyle w:val="Normal"/>
-        <w:rPr>
-          <w:u w:val="none"/>
-        </w:rPr>
+        <w:rPr/>
       </w:pPr>
       <w:r>
         <w:rPr>
@@ -1794,7 +1789,10 @@
     <w:p>
       <w:pPr>
         <w:pStyle w:val="Normal"/>
-        <w:rPr/>
+        <w:rPr>
+          <w:color w:val="127622"/>
+          <w:u w:val="none"/>
+        </w:rPr>
       </w:pPr>
       <w:r>
         <w:rPr>
@@ -1814,52 +1812,59 @@
         </w:rPr>
       </w:pPr>
       <w:r>
-        <w:rPr/>
-      </w:r>
-    </w:p>
-    <w:p>
-      <w:pPr>
-        <w:pStyle w:val="Normal"/>
-        <w:rPr>
-          <w:color w:val="127622"/>
-          <w:u w:val="none"/>
-        </w:rPr>
-      </w:pPr>
-      <w:r>
-        <w:rPr/>
-      </w:r>
-    </w:p>
-    <w:p>
-      <w:pPr>
-        <w:pStyle w:val="Normal"/>
-        <w:rPr>
-          <w:color w:val="127622"/>
-          <w:u w:val="none"/>
-        </w:rPr>
-      </w:pPr>
-      <w:r>
-        <w:rPr/>
-      </w:r>
-    </w:p>
-    <w:p>
-      <w:pPr>
-        <w:pStyle w:val="Normal"/>
-        <w:rPr>
-          <w:u w:val="none"/>
-        </w:rPr>
-      </w:pPr>
-      <w:r>
-        <w:rPr>
-          <w:u w:val="none"/>
-        </w:rPr>
-      </w:r>
-    </w:p>
-    <w:p>
-      <w:pPr>
-        <w:pStyle w:val="Normal"/>
-        <w:rPr>
-          <w:u w:val="none"/>
-        </w:rPr>
+        <w:rPr>
+          <w:color w:val="127622"/>
+          <w:u w:val="none"/>
+        </w:rPr>
+      </w:r>
+    </w:p>
+    <w:p>
+      <w:pPr>
+        <w:pStyle w:val="Normal"/>
+        <w:rPr>
+          <w:color w:val="127622"/>
+          <w:u w:val="none"/>
+        </w:rPr>
+      </w:pPr>
+      <w:r>
+        <w:rPr>
+          <w:color w:val="127622"/>
+          <w:u w:val="none"/>
+        </w:rPr>
+      </w:r>
+    </w:p>
+    <w:p>
+      <w:pPr>
+        <w:pStyle w:val="Normal"/>
+        <w:rPr>
+          <w:color w:val="127622"/>
+          <w:u w:val="none"/>
+        </w:rPr>
+      </w:pPr>
+      <w:r>
+        <w:rPr>
+          <w:color w:val="127622"/>
+          <w:u w:val="none"/>
+        </w:rPr>
+      </w:r>
+    </w:p>
+    <w:p>
+      <w:pPr>
+        <w:pStyle w:val="Normal"/>
+        <w:rPr>
+          <w:u w:val="none"/>
+        </w:rPr>
+      </w:pPr>
+      <w:r>
+        <w:rPr>
+          <w:u w:val="none"/>
+        </w:rPr>
+      </w:r>
+    </w:p>
+    <w:p>
+      <w:pPr>
+        <w:pStyle w:val="Normal"/>
+        <w:rPr/>
       </w:pPr>
       <w:r>
         <w:rPr>
@@ -1927,76 +1932,82 @@
     <w:p>
       <w:pPr>
         <w:pStyle w:val="Normal"/>
+        <w:rPr/>
+      </w:pPr>
+      <w:r>
+        <w:rPr>
+          <w:u w:val="none"/>
+        </w:rPr>
+        <w:t xml:space="preserve">Màn hình danh sách công thức - khi bấm vào màn hình danh mục </w:t>
+      </w:r>
+      <w:r>
         <w:rPr>
           <w:highlight w:val="yellow"/>
-        </w:rPr>
-      </w:pPr>
-      <w:r>
-        <w:rPr>
-          <w:u w:val="none"/>
-        </w:rPr>
-        <w:t xml:space="preserve">Màn hình danh sách công thức - khi bấm vào màn hình danh mục </w:t>
+          <w:u w:val="none"/>
+        </w:rPr>
+        <w:t>RecipeActivity</w:t>
+      </w:r>
+    </w:p>
+    <w:p>
+      <w:pPr>
+        <w:pStyle w:val="Normal"/>
+        <w:rPr>
+          <w:u w:val="none"/>
+        </w:rPr>
+      </w:pPr>
+      <w:r>
+        <w:rPr>
+          <w:u w:val="none"/>
+        </w:rPr>
+      </w:r>
+    </w:p>
+    <w:p>
+      <w:pPr>
+        <w:pStyle w:val="Normal"/>
+        <w:rPr/>
+      </w:pPr>
+      <w:r>
+        <w:rPr>
+          <w:u w:val="none"/>
+        </w:rPr>
+        <w:tab/>
+      </w:r>
+      <w:r>
+        <w:rPr>
+          <w:color w:val="127622"/>
+          <w:u w:val="none"/>
+        </w:rPr>
+        <w:t>displayAll()</w:t>
+      </w:r>
+    </w:p>
+    <w:p>
+      <w:pPr>
+        <w:pStyle w:val="Normal"/>
+        <w:rPr>
+          <w:color w:val="127622"/>
+          <w:u w:val="none"/>
+        </w:rPr>
+      </w:pPr>
+      <w:r>
+        <w:rPr/>
+      </w:r>
+    </w:p>
+    <w:p>
+      <w:pPr>
+        <w:pStyle w:val="Normal"/>
+        <w:rPr/>
+      </w:pPr>
+      <w:r>
+        <w:rPr>
+          <w:u w:val="none"/>
+        </w:rPr>
+        <w:t>Màn hình chi tiết công thức (</w:t>
       </w:r>
       <w:r>
         <w:rPr>
           <w:highlight w:val="yellow"/>
           <w:u w:val="none"/>
         </w:rPr>
-        <w:t>RecipeActivity</w:t>
-      </w:r>
-    </w:p>
-    <w:p>
-      <w:pPr>
-        <w:pStyle w:val="Normal"/>
-        <w:rPr>
-          <w:u w:val="none"/>
-        </w:rPr>
-      </w:pPr>
-      <w:r>
-        <w:rPr>
-          <w:u w:val="none"/>
-        </w:rPr>
-      </w:r>
-    </w:p>
-    <w:p>
-      <w:pPr>
-        <w:pStyle w:val="Normal"/>
-        <w:rPr>
-          <w:u w:val="none"/>
-        </w:rPr>
-      </w:pPr>
-      <w:r>
-        <w:rPr>
-          <w:u w:val="none"/>
-        </w:rPr>
-        <w:tab/>
-      </w:r>
-      <w:r>
-        <w:rPr>
-          <w:color w:val="127622"/>
-          <w:u w:val="none"/>
-        </w:rPr>
-        <w:t>displayAll()</w:t>
-      </w:r>
-    </w:p>
-    <w:p>
-      <w:pPr>
-        <w:pStyle w:val="Normal"/>
-        <w:rPr>
-          <w:u w:val="none"/>
-        </w:rPr>
-      </w:pPr>
-      <w:r>
-        <w:rPr>
-          <w:u w:val="none"/>
-        </w:rPr>
-        <w:t>Màn hình chi tiết công thức (</w:t>
-      </w:r>
-      <w:r>
-        <w:rPr>
-          <w:highlight w:val="yellow"/>
-          <w:u w:val="none"/>
-        </w:rPr>
         <w:t>RecipeDetailActivity</w:t>
       </w:r>
       <w:r>
@@ -2094,9 +2105,7 @@
     <w:p>
       <w:pPr>
         <w:pStyle w:val="Normal"/>
-        <w:rPr>
-          <w:u w:val="none"/>
-        </w:rPr>
+        <w:rPr/>
       </w:pPr>
       <w:r>
         <w:rPr>
@@ -2176,32 +2185,6 @@
         </w:rPr>
         <w:tab/>
         <w:t>goToEvent(Event)</w:t>
-      </w:r>
-    </w:p>
-    <w:p>
-      <w:pPr>
-        <w:pStyle w:val="Normal"/>
-        <w:rPr>
-          <w:u w:val="none"/>
-        </w:rPr>
-      </w:pPr>
-      <w:r>
-        <w:rPr>
-          <w:u w:val="none"/>
-        </w:rPr>
-      </w:r>
-    </w:p>
-    <w:p>
-      <w:pPr>
-        <w:pStyle w:val="Normal"/>
-        <w:rPr>
-          <w:u w:val="none"/>
-        </w:rPr>
-      </w:pPr>
-      <w:r>
-        <w:rPr>
-          <w:u w:val="none"/>
-        </w:rPr>
       </w:r>
     </w:p>
     <w:p>
@@ -2259,7 +2242,9 @@
     <w:qFormat/>
     <w:pPr>
       <w:widowControl/>
+      <w:kinsoku w:val="true"/>
       <w:overflowPunct w:val="false"/>
+      <w:autoSpaceDE w:val="true"/>
       <w:bidi w:val="0"/>
       <w:jc w:val="left"/>
     </w:pPr>

--- a/Documents/BaocaoAmThucVietNam.docx
+++ b/Documents/BaocaoAmThucVietNam.docx
@@ -953,33 +953,12 @@
     <w:p>
       <w:pPr>
         <w:pStyle w:val="Normal"/>
-        <w:rPr/>
-      </w:pPr>
-      <w:r>
-        <w:rPr/>
-      </w:r>
-    </w:p>
-    <w:p>
-      <w:pPr>
-        <w:pStyle w:val="Normal"/>
-        <w:rPr/>
-      </w:pPr>
-      <w:r>
-        <w:rPr/>
-      </w:r>
-    </w:p>
-    <w:p>
-      <w:pPr>
-        <w:pStyle w:val="Normal"/>
         <w:rPr>
           <w:color w:val="CE181E"/>
         </w:rPr>
       </w:pPr>
       <w:r>
-        <w:rPr>
-          <w:color w:val="CE181E"/>
-        </w:rPr>
-        <w:t>Cần thêm bảng người dùng (User)</w:t>
+        <w:rPr/>
       </w:r>
       <w:r>
         <w:br w:type="page"/>
@@ -997,32 +976,6 @@
           <w:u w:val="single"/>
         </w:rPr>
         <w:t xml:space="preserve">Lược đồ quan hệ </w:t>
-      </w:r>
-    </w:p>
-    <w:p>
-      <w:pPr>
-        <w:pStyle w:val="Normal"/>
-        <w:rPr>
-          <w:u w:val="single"/>
-        </w:rPr>
-      </w:pPr>
-      <w:r>
-        <w:rPr>
-          <w:u w:val="single"/>
-        </w:rPr>
-      </w:r>
-    </w:p>
-    <w:p>
-      <w:pPr>
-        <w:pStyle w:val="Normal"/>
-        <w:rPr>
-          <w:u w:val="single"/>
-        </w:rPr>
-      </w:pPr>
-      <w:r>
-        <w:rPr>
-          <w:u w:val="single"/>
-        </w:rPr>
       </w:r>
     </w:p>
     <w:p>
@@ -1034,11 +987,7 @@
         </w:rPr>
       </w:pPr>
       <w:r>
-        <w:rPr>
-          <w:color w:val="CE181E"/>
-          <w:u w:val="single"/>
-        </w:rPr>
-        <w:t xml:space="preserve">Thiết bảng User </w:t>
+        <w:rPr/>
       </w:r>
     </w:p>
     <w:p>
@@ -1144,9 +1093,7 @@
     <w:p>
       <w:pPr>
         <w:pStyle w:val="Normal"/>
-        <w:rPr>
-          <w:u w:val="none"/>
-        </w:rPr>
+        <w:rPr/>
       </w:pPr>
       <w:r>
         <w:rPr>
@@ -1163,9 +1110,675 @@
         </w:rPr>
       </w:pPr>
       <w:r>
-        <w:rPr>
-          <w:u w:val="none"/>
-        </w:rPr>
+        <w:rPr/>
+      </w:r>
+    </w:p>
+    <w:p>
+      <w:pPr>
+        <w:pStyle w:val="Normal"/>
+        <w:rPr/>
+      </w:pPr>
+      <w:r>
+        <w:rPr>
+          <w:u w:val="none"/>
+        </w:rPr>
+        <w:t>Menu chính</w:t>
+      </w:r>
+    </w:p>
+    <w:p>
+      <w:pPr>
+        <w:pStyle w:val="Normal"/>
+        <w:rPr>
+          <w:u w:val="none"/>
+        </w:rPr>
+      </w:pPr>
+      <w:r>
+        <w:rPr/>
+        <w:drawing>
+          <wp:anchor behindDoc="0" distT="0" distB="0" distL="0" distR="0" simplePos="0" locked="0" layoutInCell="1" allowOverlap="1" relativeHeight="12">
+            <wp:simplePos x="0" y="0"/>
+            <wp:positionH relativeFrom="column">
+              <wp:align>center</wp:align>
+            </wp:positionH>
+            <wp:positionV relativeFrom="paragraph">
+              <wp:posOffset>635</wp:posOffset>
+            </wp:positionV>
+            <wp:extent cx="2945765" cy="5890895"/>
+            <wp:effectExtent l="0" t="0" r="0" b="0"/>
+            <wp:wrapTopAndBottom/>
+            <wp:docPr id="7" name="Image11" descr=""/>
+            <wp:cNvGraphicFramePr>
+              <a:graphicFrameLocks xmlns:a="http://schemas.openxmlformats.org/drawingml/2006/main" noChangeAspect="1"/>
+            </wp:cNvGraphicFramePr>
+            <a:graphic xmlns:a="http://schemas.openxmlformats.org/drawingml/2006/main">
+              <a:graphicData uri="http://schemas.openxmlformats.org/drawingml/2006/picture">
+                <pic:pic xmlns:pic="http://schemas.openxmlformats.org/drawingml/2006/picture">
+                  <pic:nvPicPr>
+                    <pic:cNvPr id="7" name="Image11" descr=""/>
+                    <pic:cNvPicPr>
+                      <a:picLocks noChangeAspect="1" noChangeArrowheads="1"/>
+                    </pic:cNvPicPr>
+                  </pic:nvPicPr>
+                  <pic:blipFill>
+                    <a:blip r:embed="rId8"/>
+                    <a:stretch>
+                      <a:fillRect/>
+                    </a:stretch>
+                  </pic:blipFill>
+                  <pic:spPr bwMode="auto">
+                    <a:xfrm>
+                      <a:off x="0" y="0"/>
+                      <a:ext cx="2945765" cy="5890895"/>
+                    </a:xfrm>
+                    <a:prstGeom prst="rect">
+                      <a:avLst/>
+                    </a:prstGeom>
+                  </pic:spPr>
+                </pic:pic>
+              </a:graphicData>
+            </a:graphic>
+          </wp:anchor>
+        </w:drawing>
+      </w:r>
+    </w:p>
+    <w:p>
+      <w:pPr>
+        <w:pStyle w:val="Normal"/>
+        <w:rPr>
+          <w:u w:val="none"/>
+        </w:rPr>
+      </w:pPr>
+      <w:r>
+        <w:rPr>
+          <w:u w:val="none"/>
+        </w:rPr>
+        <w:tab/>
+      </w:r>
+    </w:p>
+    <w:p>
+      <w:pPr>
+        <w:pStyle w:val="Normal"/>
+        <w:rPr>
+          <w:u w:val="none"/>
+        </w:rPr>
+      </w:pPr>
+      <w:r>
+        <w:rPr>
+          <w:color w:val="127622"/>
+          <w:u w:val="none"/>
+        </w:rPr>
+      </w:r>
+      <w:r>
+        <w:br w:type="page"/>
+      </w:r>
+    </w:p>
+    <w:p>
+      <w:pPr>
+        <w:pStyle w:val="Normal"/>
+        <w:rPr/>
+      </w:pPr>
+      <w:r>
+        <w:rPr>
+          <w:u w:val="none"/>
+        </w:rPr>
+        <w:t xml:space="preserve">Màn hình hiển thị danh mục (Danh mục, Sự kiện, Vùng miền </w:t>
+      </w:r>
+      <w:r>
+        <w:rPr>
+          <w:highlight w:val="yellow"/>
+          <w:u w:val="none"/>
+        </w:rPr>
+        <w:t>*Activity</w:t>
+      </w:r>
+      <w:r>
+        <w:rPr>
+          <w:u w:val="none"/>
+        </w:rPr>
+        <w:t>)</w:t>
+      </w:r>
+    </w:p>
+    <w:p>
+      <w:pPr>
+        <w:pStyle w:val="Normal"/>
+        <w:rPr>
+          <w:u w:val="none"/>
+        </w:rPr>
+      </w:pPr>
+      <w:r>
+        <w:rPr>
+          <w:u w:val="none"/>
+        </w:rPr>
+      </w:r>
+    </w:p>
+    <w:p>
+      <w:pPr>
+        <w:pStyle w:val="Normal"/>
+        <w:rPr/>
+      </w:pPr>
+      <w:r>
+        <w:rPr>
+          <w:color w:val="127622"/>
+          <w:u w:val="none"/>
+        </w:rPr>
+        <w:tab/>
+        <w:t>displayAll()</w:t>
+      </w:r>
+    </w:p>
+    <w:p>
+      <w:pPr>
+        <w:pStyle w:val="Normal"/>
+        <w:rPr>
+          <w:color w:val="127622"/>
+          <w:u w:val="none"/>
+        </w:rPr>
+      </w:pPr>
+      <w:r>
+        <w:rPr/>
+        <w:drawing>
+          <wp:anchor behindDoc="0" distT="0" distB="0" distL="0" distR="0" simplePos="0" locked="0" layoutInCell="1" allowOverlap="1" relativeHeight="8">
+            <wp:simplePos x="0" y="0"/>
+            <wp:positionH relativeFrom="column">
+              <wp:align>center</wp:align>
+            </wp:positionH>
+            <wp:positionV relativeFrom="paragraph">
+              <wp:posOffset>635</wp:posOffset>
+            </wp:positionV>
+            <wp:extent cx="2527935" cy="5055235"/>
+            <wp:effectExtent l="0" t="0" r="0" b="0"/>
+            <wp:wrapTopAndBottom/>
+            <wp:docPr id="8" name="Image7" descr=""/>
+            <wp:cNvGraphicFramePr>
+              <a:graphicFrameLocks xmlns:a="http://schemas.openxmlformats.org/drawingml/2006/main" noChangeAspect="1"/>
+            </wp:cNvGraphicFramePr>
+            <a:graphic xmlns:a="http://schemas.openxmlformats.org/drawingml/2006/main">
+              <a:graphicData uri="http://schemas.openxmlformats.org/drawingml/2006/picture">
+                <pic:pic xmlns:pic="http://schemas.openxmlformats.org/drawingml/2006/picture">
+                  <pic:nvPicPr>
+                    <pic:cNvPr id="8" name="Image7" descr=""/>
+                    <pic:cNvPicPr>
+                      <a:picLocks noChangeAspect="1" noChangeArrowheads="1"/>
+                    </pic:cNvPicPr>
+                  </pic:nvPicPr>
+                  <pic:blipFill>
+                    <a:blip r:embed="rId9"/>
+                    <a:stretch>
+                      <a:fillRect/>
+                    </a:stretch>
+                  </pic:blipFill>
+                  <pic:spPr bwMode="auto">
+                    <a:xfrm>
+                      <a:off x="0" y="0"/>
+                      <a:ext cx="2527935" cy="5055235"/>
+                    </a:xfrm>
+                    <a:prstGeom prst="rect">
+                      <a:avLst/>
+                    </a:prstGeom>
+                  </pic:spPr>
+                </pic:pic>
+              </a:graphicData>
+            </a:graphic>
+          </wp:anchor>
+        </w:drawing>
+      </w:r>
+      <w:r>
+        <w:br w:type="page"/>
+      </w:r>
+    </w:p>
+    <w:p>
+      <w:pPr>
+        <w:pStyle w:val="Normal"/>
+        <w:rPr>
+          <w:color w:val="127622"/>
+          <w:u w:val="none"/>
+        </w:rPr>
+      </w:pPr>
+      <w:r>
+        <w:rPr/>
+      </w:r>
+    </w:p>
+    <w:p>
+      <w:pPr>
+        <w:pStyle w:val="Normal"/>
+        <w:rPr>
+          <w:u w:val="none"/>
+        </w:rPr>
+      </w:pPr>
+      <w:r>
+        <w:rPr>
+          <w:u w:val="none"/>
+        </w:rPr>
+      </w:r>
+    </w:p>
+    <w:p>
+      <w:pPr>
+        <w:pStyle w:val="Normal"/>
+        <w:rPr/>
+      </w:pPr>
+      <w:r>
+        <w:rPr>
+          <w:u w:val="none"/>
+        </w:rPr>
+        <w:t xml:space="preserve">Màn hình danh sách công thức - khi bấm vào màn hình danh mục </w:t>
+      </w:r>
+      <w:r>
+        <w:rPr>
+          <w:highlight w:val="yellow"/>
+          <w:u w:val="none"/>
+        </w:rPr>
+        <w:t>RecipeActivity</w:t>
+      </w:r>
+    </w:p>
+    <w:p>
+      <w:pPr>
+        <w:pStyle w:val="Normal"/>
+        <w:rPr>
+          <w:u w:val="none"/>
+        </w:rPr>
+      </w:pPr>
+      <w:r>
+        <w:rPr>
+          <w:u w:val="none"/>
+        </w:rPr>
+      </w:r>
+    </w:p>
+    <w:p>
+      <w:pPr>
+        <w:pStyle w:val="Normal"/>
+        <w:rPr/>
+      </w:pPr>
+      <w:r>
+        <w:rPr>
+          <w:u w:val="none"/>
+        </w:rPr>
+        <w:tab/>
+      </w:r>
+      <w:r>
+        <w:rPr>
+          <w:color w:val="127622"/>
+          <w:u w:val="none"/>
+        </w:rPr>
+        <w:t>displayAll()</w:t>
+      </w:r>
+    </w:p>
+    <w:p>
+      <w:pPr>
+        <w:pStyle w:val="Normal"/>
+        <w:rPr>
+          <w:color w:val="127622"/>
+          <w:u w:val="none"/>
+        </w:rPr>
+      </w:pPr>
+      <w:r>
+        <w:rPr/>
+        <w:drawing>
+          <wp:anchor behindDoc="0" distT="0" distB="0" distL="0" distR="0" simplePos="0" locked="0" layoutInCell="1" allowOverlap="1" relativeHeight="9">
+            <wp:simplePos x="0" y="0"/>
+            <wp:positionH relativeFrom="column">
+              <wp:align>center</wp:align>
+            </wp:positionH>
+            <wp:positionV relativeFrom="paragraph">
+              <wp:posOffset>635</wp:posOffset>
+            </wp:positionV>
+            <wp:extent cx="2847975" cy="5694680"/>
+            <wp:effectExtent l="0" t="0" r="0" b="0"/>
+            <wp:wrapTopAndBottom/>
+            <wp:docPr id="9" name="Image8" descr=""/>
+            <wp:cNvGraphicFramePr>
+              <a:graphicFrameLocks xmlns:a="http://schemas.openxmlformats.org/drawingml/2006/main" noChangeAspect="1"/>
+            </wp:cNvGraphicFramePr>
+            <a:graphic xmlns:a="http://schemas.openxmlformats.org/drawingml/2006/main">
+              <a:graphicData uri="http://schemas.openxmlformats.org/drawingml/2006/picture">
+                <pic:pic xmlns:pic="http://schemas.openxmlformats.org/drawingml/2006/picture">
+                  <pic:nvPicPr>
+                    <pic:cNvPr id="9" name="Image8" descr=""/>
+                    <pic:cNvPicPr>
+                      <a:picLocks noChangeAspect="1" noChangeArrowheads="1"/>
+                    </pic:cNvPicPr>
+                  </pic:nvPicPr>
+                  <pic:blipFill>
+                    <a:blip r:embed="rId10"/>
+                    <a:stretch>
+                      <a:fillRect/>
+                    </a:stretch>
+                  </pic:blipFill>
+                  <pic:spPr bwMode="auto">
+                    <a:xfrm>
+                      <a:off x="0" y="0"/>
+                      <a:ext cx="2847975" cy="5694680"/>
+                    </a:xfrm>
+                    <a:prstGeom prst="rect">
+                      <a:avLst/>
+                    </a:prstGeom>
+                  </pic:spPr>
+                </pic:pic>
+              </a:graphicData>
+            </a:graphic>
+          </wp:anchor>
+        </w:drawing>
+      </w:r>
+      <w:r>
+        <w:br w:type="page"/>
+      </w:r>
+    </w:p>
+    <w:p>
+      <w:pPr>
+        <w:pStyle w:val="Normal"/>
+        <w:rPr>
+          <w:color w:val="127622"/>
+          <w:u w:val="none"/>
+        </w:rPr>
+      </w:pPr>
+      <w:r>
+        <w:rPr/>
+      </w:r>
+    </w:p>
+    <w:p>
+      <w:pPr>
+        <w:pStyle w:val="Normal"/>
+        <w:rPr>
+          <w:color w:val="127622"/>
+          <w:u w:val="none"/>
+        </w:rPr>
+      </w:pPr>
+      <w:r>
+        <w:rPr>
+          <w:color w:val="127622"/>
+          <w:u w:val="none"/>
+        </w:rPr>
+      </w:r>
+    </w:p>
+    <w:p>
+      <w:pPr>
+        <w:pStyle w:val="Normal"/>
+        <w:rPr/>
+      </w:pPr>
+      <w:r>
+        <w:rPr>
+          <w:u w:val="none"/>
+        </w:rPr>
+        <w:t>Màn hình chi tiết công thức (</w:t>
+      </w:r>
+      <w:r>
+        <w:rPr>
+          <w:highlight w:val="yellow"/>
+          <w:u w:val="none"/>
+        </w:rPr>
+        <w:t>RecipeDetailActivity</w:t>
+      </w:r>
+      <w:r>
+        <w:rPr>
+          <w:u w:val="none"/>
+        </w:rPr>
+        <w:t>)</w:t>
+      </w:r>
+    </w:p>
+    <w:p>
+      <w:pPr>
+        <w:pStyle w:val="Normal"/>
+        <w:rPr>
+          <w:u w:val="none"/>
+        </w:rPr>
+      </w:pPr>
+      <w:r>
+        <w:rPr>
+          <w:u w:val="none"/>
+        </w:rPr>
+        <w:tab/>
+      </w:r>
+    </w:p>
+    <w:p>
+      <w:pPr>
+        <w:pStyle w:val="Normal"/>
+        <w:rPr>
+          <w:u w:val="none"/>
+        </w:rPr>
+      </w:pPr>
+      <w:r>
+        <w:rPr>
+          <w:u w:val="none"/>
+        </w:rPr>
+        <w:tab/>
+        <w:t>Hiển thị các thông tin</w:t>
+      </w:r>
+    </w:p>
+    <w:p>
+      <w:pPr>
+        <w:pStyle w:val="Normal"/>
+        <w:rPr>
+          <w:u w:val="none"/>
+        </w:rPr>
+      </w:pPr>
+      <w:r>
+        <w:rPr>
+          <w:u w:val="none"/>
+        </w:rPr>
+        <w:tab/>
+        <w:t>Danh mục, vùng miền, sự kiện - click nhảy về màn hình danh mục tương ứng</w:t>
+      </w:r>
+    </w:p>
+    <w:p>
+      <w:pPr>
+        <w:pStyle w:val="Normal"/>
+        <w:rPr>
+          <w:u w:val="none"/>
+        </w:rPr>
+      </w:pPr>
+      <w:r>
+        <w:rPr>
+          <w:u w:val="none"/>
+        </w:rPr>
+        <w:tab/>
+        <w:t>Tên, nguyên liệu, công thức</w:t>
+      </w:r>
+    </w:p>
+    <w:p>
+      <w:pPr>
+        <w:pStyle w:val="Normal"/>
+        <w:rPr>
+          <w:u w:val="none"/>
+        </w:rPr>
+      </w:pPr>
+      <w:r>
+        <w:rPr>
+          <w:u w:val="none"/>
+        </w:rPr>
+      </w:r>
+    </w:p>
+    <w:p>
+      <w:pPr>
+        <w:pStyle w:val="Normal"/>
+        <w:rPr/>
+      </w:pPr>
+      <w:r>
+        <w:rPr>
+          <w:u w:val="none"/>
+        </w:rPr>
+        <w:tab/>
+      </w:r>
+      <w:r>
+        <w:rPr>
+          <w:color w:val="127622"/>
+          <w:u w:val="none"/>
+        </w:rPr>
+        <w:t>display(Recipe)</w:t>
+      </w:r>
+    </w:p>
+    <w:p>
+      <w:pPr>
+        <w:pStyle w:val="Normal"/>
+        <w:rPr>
+          <w:color w:val="127622"/>
+          <w:u w:val="none"/>
+        </w:rPr>
+      </w:pPr>
+      <w:r>
+        <w:rPr>
+          <w:color w:val="127622"/>
+          <w:u w:val="none"/>
+        </w:rPr>
+        <w:tab/>
+        <w:t>goToCategory(Category)</w:t>
+      </w:r>
+    </w:p>
+    <w:p>
+      <w:pPr>
+        <w:pStyle w:val="Normal"/>
+        <w:rPr/>
+      </w:pPr>
+      <w:r>
+        <w:rPr>
+          <w:color w:val="127622"/>
+          <w:u w:val="none"/>
+        </w:rPr>
+        <w:tab/>
+        <w:t>goToArea(Area)</w:t>
+      </w:r>
+    </w:p>
+    <w:p>
+      <w:pPr>
+        <w:pStyle w:val="Normal"/>
+        <w:rPr/>
+      </w:pPr>
+      <w:r>
+        <w:rPr>
+          <w:color w:val="127622"/>
+          <w:u w:val="none"/>
+        </w:rPr>
+        <w:tab/>
+        <w:t>goToEvent(Event)</w:t>
+      </w:r>
+    </w:p>
+    <w:p>
+      <w:pPr>
+        <w:pStyle w:val="Normal"/>
+        <w:rPr/>
+      </w:pPr>
+      <w:r>
+        <w:rPr/>
+        <w:drawing>
+          <wp:anchor behindDoc="0" distT="0" distB="0" distL="0" distR="0" simplePos="0" locked="0" layoutInCell="1" allowOverlap="1" relativeHeight="10">
+            <wp:simplePos x="0" y="0"/>
+            <wp:positionH relativeFrom="column">
+              <wp:posOffset>1899285</wp:posOffset>
+            </wp:positionH>
+            <wp:positionV relativeFrom="paragraph">
+              <wp:posOffset>262890</wp:posOffset>
+            </wp:positionV>
+            <wp:extent cx="2862580" cy="5724525"/>
+            <wp:effectExtent l="0" t="0" r="0" b="0"/>
+            <wp:wrapTopAndBottom/>
+            <wp:docPr id="10" name="Image9" descr=""/>
+            <wp:cNvGraphicFramePr>
+              <a:graphicFrameLocks xmlns:a="http://schemas.openxmlformats.org/drawingml/2006/main" noChangeAspect="1"/>
+            </wp:cNvGraphicFramePr>
+            <a:graphic xmlns:a="http://schemas.openxmlformats.org/drawingml/2006/main">
+              <a:graphicData uri="http://schemas.openxmlformats.org/drawingml/2006/picture">
+                <pic:pic xmlns:pic="http://schemas.openxmlformats.org/drawingml/2006/picture">
+                  <pic:nvPicPr>
+                    <pic:cNvPr id="10" name="Image9" descr=""/>
+                    <pic:cNvPicPr>
+                      <a:picLocks noChangeAspect="1" noChangeArrowheads="1"/>
+                    </pic:cNvPicPr>
+                  </pic:nvPicPr>
+                  <pic:blipFill>
+                    <a:blip r:embed="rId11"/>
+                    <a:stretch>
+                      <a:fillRect/>
+                    </a:stretch>
+                  </pic:blipFill>
+                  <pic:spPr bwMode="auto">
+                    <a:xfrm>
+                      <a:off x="0" y="0"/>
+                      <a:ext cx="2862580" cy="5724525"/>
+                    </a:xfrm>
+                    <a:prstGeom prst="rect">
+                      <a:avLst/>
+                    </a:prstGeom>
+                  </pic:spPr>
+                </pic:pic>
+              </a:graphicData>
+            </a:graphic>
+          </wp:anchor>
+        </w:drawing>
+      </w:r>
+      <w:r>
+        <w:br w:type="page"/>
+      </w:r>
+    </w:p>
+    <w:p>
+      <w:pPr>
+        <w:pStyle w:val="Normal"/>
+        <w:rPr/>
+      </w:pPr>
+      <w:r>
+        <w:rPr/>
+        <w:t>Màn hình giới thiệu về ứng dụng</w:t>
+      </w:r>
+    </w:p>
+    <w:p>
+      <w:pPr>
+        <w:pStyle w:val="Normal"/>
+        <w:rPr/>
+      </w:pPr>
+      <w:r>
+        <w:rPr/>
+      </w:r>
+    </w:p>
+    <w:p>
+      <w:pPr>
+        <w:pStyle w:val="Normal"/>
+        <w:rPr/>
+      </w:pPr>
+      <w:r>
+        <w:rPr/>
+        <w:drawing>
+          <wp:anchor behindDoc="0" distT="0" distB="0" distL="0" distR="0" simplePos="0" locked="0" layoutInCell="1" allowOverlap="1" relativeHeight="11">
+            <wp:simplePos x="0" y="0"/>
+            <wp:positionH relativeFrom="column">
+              <wp:align>center</wp:align>
+            </wp:positionH>
+            <wp:positionV relativeFrom="paragraph">
+              <wp:posOffset>635</wp:posOffset>
+            </wp:positionV>
+            <wp:extent cx="3035935" cy="6071870"/>
+            <wp:effectExtent l="0" t="0" r="0" b="0"/>
+            <wp:wrapTopAndBottom/>
+            <wp:docPr id="11" name="Image10" descr=""/>
+            <wp:cNvGraphicFramePr>
+              <a:graphicFrameLocks xmlns:a="http://schemas.openxmlformats.org/drawingml/2006/main" noChangeAspect="1"/>
+            </wp:cNvGraphicFramePr>
+            <a:graphic xmlns:a="http://schemas.openxmlformats.org/drawingml/2006/main">
+              <a:graphicData uri="http://schemas.openxmlformats.org/drawingml/2006/picture">
+                <pic:pic xmlns:pic="http://schemas.openxmlformats.org/drawingml/2006/picture">
+                  <pic:nvPicPr>
+                    <pic:cNvPr id="11" name="Image10" descr=""/>
+                    <pic:cNvPicPr>
+                      <a:picLocks noChangeAspect="1" noChangeArrowheads="1"/>
+                    </pic:cNvPicPr>
+                  </pic:nvPicPr>
+                  <pic:blipFill>
+                    <a:blip r:embed="rId12"/>
+                    <a:stretch>
+                      <a:fillRect/>
+                    </a:stretch>
+                  </pic:blipFill>
+                  <pic:spPr bwMode="auto">
+                    <a:xfrm>
+                      <a:off x="0" y="0"/>
+                      <a:ext cx="3035935" cy="6071870"/>
+                    </a:xfrm>
+                    <a:prstGeom prst="rect">
+                      <a:avLst/>
+                    </a:prstGeom>
+                  </pic:spPr>
+                </pic:pic>
+              </a:graphicData>
+            </a:graphic>
+          </wp:anchor>
+        </w:drawing>
+      </w:r>
+      <w:r>
+        <w:br w:type="page"/>
       </w:r>
     </w:p>
     <w:p>
@@ -1209,9 +1822,7 @@
     <w:p>
       <w:pPr>
         <w:pStyle w:val="Normal"/>
-        <w:rPr>
-          <w:u w:val="none"/>
-        </w:rPr>
+        <w:rPr/>
       </w:pPr>
       <w:r>
         <w:rPr>
@@ -1316,9 +1927,7 @@
     <w:p>
       <w:pPr>
         <w:pStyle w:val="Normal"/>
-        <w:rPr>
-          <w:u w:val="none"/>
-        </w:rPr>
+        <w:rPr/>
       </w:pPr>
       <w:r>
         <w:rPr>
@@ -1369,9 +1978,7 @@
     <w:p>
       <w:pPr>
         <w:pStyle w:val="Normal"/>
-        <w:rPr>
-          <w:u w:val="none"/>
-        </w:rPr>
+        <w:rPr/>
       </w:pPr>
       <w:r>
         <w:rPr>
@@ -1389,36 +1996,32 @@
         </w:rPr>
       </w:pPr>
       <w:r>
-        <w:rPr>
-          <w:u w:val="none"/>
-        </w:rPr>
-        <w:tab/>
-      </w:r>
-    </w:p>
-    <w:p>
-      <w:pPr>
-        <w:pStyle w:val="Normal"/>
-        <w:rPr>
-          <w:u w:val="none"/>
-        </w:rPr>
-      </w:pPr>
-      <w:r>
-        <w:rPr>
-          <w:u w:val="none"/>
-        </w:rPr>
-      </w:r>
-    </w:p>
-    <w:p>
-      <w:pPr>
-        <w:pStyle w:val="Normal"/>
-        <w:rPr>
-          <w:u w:val="none"/>
-        </w:rPr>
-      </w:pPr>
-      <w:r>
-        <w:rPr>
-          <w:u w:val="none"/>
-        </w:rPr>
+        <w:rPr/>
+      </w:r>
+    </w:p>
+    <w:p>
+      <w:pPr>
+        <w:pStyle w:val="Normal"/>
+        <w:rPr>
+          <w:u w:val="none"/>
+        </w:rPr>
+      </w:pPr>
+      <w:r>
+        <w:rPr/>
+      </w:r>
+    </w:p>
+    <w:p>
+      <w:pPr>
+        <w:pStyle w:val="Normal"/>
+        <w:rPr>
+          <w:u w:val="none"/>
+        </w:rPr>
+      </w:pPr>
+      <w:r>
+        <w:rPr/>
+      </w:r>
+      <w:r>
+        <w:br w:type="page"/>
       </w:r>
     </w:p>
     <w:p>
@@ -1449,9 +2052,7 @@
     <w:p>
       <w:pPr>
         <w:pStyle w:val="Normal"/>
-        <w:rPr>
-          <w:u w:val="none"/>
-        </w:rPr>
+        <w:rPr/>
       </w:pPr>
       <w:r>
         <w:rPr>
@@ -1482,10 +2083,7 @@
     <w:p>
       <w:pPr>
         <w:pStyle w:val="Normal"/>
-        <w:rPr>
-          <w:color w:val="127622"/>
-          <w:u w:val="none"/>
-        </w:rPr>
+        <w:rPr/>
       </w:pPr>
       <w:r>
         <w:rPr>
@@ -1499,10 +2097,7 @@
     <w:p>
       <w:pPr>
         <w:pStyle w:val="Normal"/>
-        <w:rPr>
-          <w:color w:val="127622"/>
-          <w:u w:val="none"/>
-        </w:rPr>
+        <w:rPr/>
       </w:pPr>
       <w:r>
         <w:rPr>
@@ -1516,10 +2111,7 @@
     <w:p>
       <w:pPr>
         <w:pStyle w:val="Normal"/>
-        <w:rPr>
-          <w:color w:val="127622"/>
-          <w:u w:val="none"/>
-        </w:rPr>
+        <w:rPr/>
       </w:pPr>
       <w:r>
         <w:rPr>
@@ -1533,10 +2125,7 @@
     <w:p>
       <w:pPr>
         <w:pStyle w:val="Normal"/>
-        <w:rPr>
-          <w:color w:val="127622"/>
-          <w:u w:val="none"/>
-        </w:rPr>
+        <w:rPr/>
       </w:pPr>
       <w:r>
         <w:rPr>
@@ -1559,6 +2148,22 @@
           <w:u w:val="none"/>
         </w:rPr>
       </w:r>
+      <w:r>
+        <w:br w:type="page"/>
+      </w:r>
+    </w:p>
+    <w:p>
+      <w:pPr>
+        <w:pStyle w:val="Normal"/>
+        <w:rPr>
+          <w:u w:val="none"/>
+        </w:rPr>
+      </w:pPr>
+      <w:r>
+        <w:rPr>
+          <w:u w:val="none"/>
+        </w:rPr>
+      </w:r>
     </w:p>
     <w:p>
       <w:pPr>
@@ -1672,10 +2277,7 @@
     <w:p>
       <w:pPr>
         <w:pStyle w:val="Normal"/>
-        <w:rPr>
-          <w:color w:val="127622"/>
-          <w:u w:val="none"/>
-        </w:rPr>
+        <w:rPr/>
       </w:pPr>
       <w:r>
         <w:rPr>
@@ -1690,7 +2292,6 @@
       <w:pPr>
         <w:pStyle w:val="Normal"/>
         <w:rPr>
-          <w:color w:val="127622"/>
           <w:u w:val="none"/>
         </w:rPr>
       </w:pPr>
@@ -1702,18 +2303,8 @@
         <w:tab/>
         <w:t>edit()</w:t>
       </w:r>
-    </w:p>
-    <w:p>
-      <w:pPr>
-        <w:pStyle w:val="Normal"/>
-        <w:rPr>
-          <w:u w:val="none"/>
-        </w:rPr>
-      </w:pPr>
-      <w:r>
-        <w:rPr>
-          <w:u w:val="none"/>
-        </w:rPr>
+      <w:r>
+        <w:br w:type="page"/>
       </w:r>
     </w:p>
     <w:p>
@@ -1744,9 +2335,7 @@
     <w:p>
       <w:pPr>
         <w:pStyle w:val="Normal"/>
-        <w:rPr>
-          <w:u w:val="none"/>
-        </w:rPr>
+        <w:rPr/>
       </w:pPr>
       <w:r>
         <w:rPr>
@@ -1772,10 +2361,7 @@
     <w:p>
       <w:pPr>
         <w:pStyle w:val="Normal"/>
-        <w:rPr>
-          <w:color w:val="127622"/>
-          <w:u w:val="none"/>
-        </w:rPr>
+        <w:rPr/>
       </w:pPr>
       <w:r>
         <w:rPr>
@@ -1789,10 +2375,7 @@
     <w:p>
       <w:pPr>
         <w:pStyle w:val="Normal"/>
-        <w:rPr>
-          <w:color w:val="127622"/>
-          <w:u w:val="none"/>
-        </w:rPr>
+        <w:rPr/>
       </w:pPr>
       <w:r>
         <w:rPr>
@@ -1808,404 +2391,13 @@
         <w:pStyle w:val="Normal"/>
         <w:rPr>
           <w:color w:val="127622"/>
-          <w:u w:val="none"/>
-        </w:rPr>
-      </w:pPr>
-      <w:r>
-        <w:rPr>
-          <w:color w:val="127622"/>
-          <w:u w:val="none"/>
-        </w:rPr>
-      </w:r>
-    </w:p>
-    <w:p>
-      <w:pPr>
-        <w:pStyle w:val="Normal"/>
-        <w:rPr>
-          <w:color w:val="127622"/>
-          <w:u w:val="none"/>
-        </w:rPr>
-      </w:pPr>
-      <w:r>
-        <w:rPr>
-          <w:color w:val="127622"/>
-          <w:u w:val="none"/>
-        </w:rPr>
-      </w:r>
-    </w:p>
-    <w:p>
-      <w:pPr>
-        <w:pStyle w:val="Normal"/>
-        <w:rPr>
-          <w:color w:val="127622"/>
-          <w:u w:val="none"/>
-        </w:rPr>
-      </w:pPr>
-      <w:r>
-        <w:rPr>
-          <w:color w:val="127622"/>
-          <w:u w:val="none"/>
-        </w:rPr>
-      </w:r>
-    </w:p>
-    <w:p>
-      <w:pPr>
-        <w:pStyle w:val="Normal"/>
-        <w:rPr>
-          <w:u w:val="none"/>
-        </w:rPr>
-      </w:pPr>
-      <w:r>
-        <w:rPr>
-          <w:u w:val="none"/>
-        </w:rPr>
-      </w:r>
-    </w:p>
-    <w:p>
-      <w:pPr>
-        <w:pStyle w:val="Normal"/>
-        <w:rPr/>
-      </w:pPr>
-      <w:r>
-        <w:rPr>
-          <w:u w:val="none"/>
-        </w:rPr>
-        <w:t xml:space="preserve">Màn hình hiển thị danh mục (Danh mục, Sự kiện, Vùng miền </w:t>
-      </w:r>
-      <w:r>
-        <w:rPr>
-          <w:highlight w:val="yellow"/>
-          <w:u w:val="none"/>
-        </w:rPr>
-        <w:t>*Activity</w:t>
-      </w:r>
-      <w:r>
-        <w:rPr>
-          <w:u w:val="none"/>
-        </w:rPr>
-        <w:t>)</w:t>
-      </w:r>
-    </w:p>
-    <w:p>
-      <w:pPr>
-        <w:pStyle w:val="Normal"/>
-        <w:rPr>
-          <w:u w:val="none"/>
-        </w:rPr>
-      </w:pPr>
-      <w:r>
-        <w:rPr>
-          <w:u w:val="none"/>
-        </w:rPr>
-      </w:r>
-    </w:p>
-    <w:p>
-      <w:pPr>
-        <w:pStyle w:val="Normal"/>
-        <w:rPr>
-          <w:color w:val="127622"/>
-          <w:u w:val="none"/>
-        </w:rPr>
-      </w:pPr>
-      <w:r>
-        <w:rPr>
-          <w:color w:val="127622"/>
-          <w:u w:val="none"/>
-        </w:rPr>
-        <w:tab/>
-        <w:t>displayAll()</w:t>
-      </w:r>
-    </w:p>
-    <w:p>
-      <w:pPr>
-        <w:pStyle w:val="Normal"/>
-        <w:rPr>
-          <w:u w:val="none"/>
-        </w:rPr>
-      </w:pPr>
-      <w:r>
-        <w:rPr>
-          <w:u w:val="none"/>
-        </w:rPr>
-      </w:r>
-    </w:p>
-    <w:p>
-      <w:pPr>
-        <w:pStyle w:val="Normal"/>
-        <w:rPr/>
-      </w:pPr>
-      <w:r>
-        <w:rPr>
-          <w:u w:val="none"/>
-        </w:rPr>
-        <w:t xml:space="preserve">Màn hình danh sách công thức - khi bấm vào màn hình danh mục </w:t>
-      </w:r>
-      <w:r>
-        <w:rPr>
-          <w:highlight w:val="yellow"/>
-          <w:u w:val="none"/>
-        </w:rPr>
-        <w:t>RecipeActivity</w:t>
-      </w:r>
-    </w:p>
-    <w:p>
-      <w:pPr>
-        <w:pStyle w:val="Normal"/>
-        <w:rPr>
-          <w:u w:val="none"/>
-        </w:rPr>
-      </w:pPr>
-      <w:r>
-        <w:rPr>
-          <w:u w:val="none"/>
-        </w:rPr>
-      </w:r>
-    </w:p>
-    <w:p>
-      <w:pPr>
-        <w:pStyle w:val="Normal"/>
-        <w:rPr/>
-      </w:pPr>
-      <w:r>
-        <w:rPr>
-          <w:u w:val="none"/>
-        </w:rPr>
-        <w:tab/>
-      </w:r>
-      <w:r>
-        <w:rPr>
-          <w:color w:val="127622"/>
-          <w:u w:val="none"/>
-        </w:rPr>
-        <w:t>displayAll()</w:t>
-      </w:r>
-    </w:p>
-    <w:p>
-      <w:pPr>
-        <w:pStyle w:val="Normal"/>
-        <w:rPr>
-          <w:color w:val="127622"/>
-          <w:u w:val="none"/>
-        </w:rPr>
-      </w:pPr>
-      <w:r>
-        <w:rPr/>
-      </w:r>
-    </w:p>
-    <w:p>
-      <w:pPr>
-        <w:pStyle w:val="Normal"/>
-        <w:rPr/>
-      </w:pPr>
-      <w:r>
-        <w:rPr>
-          <w:u w:val="none"/>
-        </w:rPr>
-        <w:t>Màn hình chi tiết công thức (</w:t>
-      </w:r>
-      <w:r>
-        <w:rPr>
-          <w:highlight w:val="yellow"/>
-          <w:u w:val="none"/>
-        </w:rPr>
-        <w:t>RecipeDetailActivity</w:t>
-      </w:r>
-      <w:r>
-        <w:rPr>
-          <w:u w:val="none"/>
-        </w:rPr>
-        <w:t>)</w:t>
-      </w:r>
-    </w:p>
-    <w:p>
-      <w:pPr>
-        <w:pStyle w:val="Normal"/>
-        <w:rPr>
-          <w:u w:val="none"/>
-        </w:rPr>
-      </w:pPr>
-      <w:r>
-        <w:rPr>
-          <w:u w:val="none"/>
-        </w:rPr>
-        <w:tab/>
-      </w:r>
-    </w:p>
-    <w:p>
-      <w:pPr>
-        <w:pStyle w:val="Normal"/>
-        <w:rPr>
-          <w:u w:val="none"/>
-        </w:rPr>
-      </w:pPr>
-      <w:r>
-        <w:rPr>
-          <w:u w:val="none"/>
-        </w:rPr>
-        <w:tab/>
-        <w:t>Hiển thị các thông tin</w:t>
-      </w:r>
-    </w:p>
-    <w:p>
-      <w:pPr>
-        <w:pStyle w:val="Normal"/>
-        <w:rPr>
-          <w:u w:val="none"/>
-        </w:rPr>
-      </w:pPr>
-      <w:r>
-        <w:rPr>
-          <w:u w:val="none"/>
-        </w:rPr>
-        <w:tab/>
-        <w:t>Danh mục, vùng miền, sự kiện - click nhảy về màn hình danh mục tương ứng</w:t>
-      </w:r>
-    </w:p>
-    <w:p>
-      <w:pPr>
-        <w:pStyle w:val="Normal"/>
-        <w:rPr>
-          <w:u w:val="none"/>
-        </w:rPr>
-      </w:pPr>
-      <w:r>
-        <w:rPr>
-          <w:u w:val="none"/>
-        </w:rPr>
-        <w:tab/>
-        <w:t>Tên, nguyên liệu, công thức</w:t>
-      </w:r>
-    </w:p>
-    <w:p>
-      <w:pPr>
-        <w:pStyle w:val="Normal"/>
-        <w:rPr>
-          <w:u w:val="none"/>
-        </w:rPr>
-      </w:pPr>
-      <w:r>
-        <w:rPr>
-          <w:u w:val="none"/>
-        </w:rPr>
-      </w:r>
-    </w:p>
-    <w:p>
-      <w:pPr>
-        <w:pStyle w:val="Normal"/>
-        <w:rPr>
-          <w:u w:val="none"/>
-        </w:rPr>
-      </w:pPr>
-      <w:r>
-        <w:rPr>
-          <w:u w:val="none"/>
-        </w:rPr>
-      </w:r>
-    </w:p>
-    <w:p>
-      <w:pPr>
-        <w:pStyle w:val="Normal"/>
-        <w:rPr/>
-      </w:pPr>
-      <w:r>
-        <w:rPr>
-          <w:u w:val="none"/>
-        </w:rPr>
-        <w:tab/>
-      </w:r>
-      <w:r>
-        <w:rPr>
-          <w:color w:val="127622"/>
-          <w:u w:val="none"/>
-        </w:rPr>
-        <w:t>display(Recipe)</w:t>
-      </w:r>
-    </w:p>
-    <w:p>
-      <w:pPr>
-        <w:pStyle w:val="Normal"/>
-        <w:rPr>
-          <w:color w:val="127622"/>
-          <w:u w:val="none"/>
-        </w:rPr>
-      </w:pPr>
-      <w:r>
-        <w:rPr>
-          <w:color w:val="127622"/>
-          <w:u w:val="none"/>
-        </w:rPr>
-      </w:r>
-    </w:p>
-    <w:p>
-      <w:pPr>
-        <w:pStyle w:val="Normal"/>
-        <w:rPr>
-          <w:color w:val="127622"/>
-          <w:u w:val="none"/>
-        </w:rPr>
-      </w:pPr>
-      <w:r>
-        <w:rPr>
-          <w:color w:val="127622"/>
-          <w:u w:val="none"/>
-        </w:rPr>
-        <w:tab/>
-        <w:t>goToCategory(Category)</w:t>
-      </w:r>
-    </w:p>
-    <w:p>
-      <w:pPr>
-        <w:pStyle w:val="Normal"/>
-        <w:rPr>
-          <w:color w:val="127622"/>
-          <w:u w:val="none"/>
-        </w:rPr>
-      </w:pPr>
-      <w:r>
-        <w:rPr>
-          <w:color w:val="127622"/>
-          <w:u w:val="none"/>
-        </w:rPr>
-        <w:tab/>
-        <w:t>goToArea(Area)</w:t>
-      </w:r>
-    </w:p>
-    <w:p>
-      <w:pPr>
-        <w:pStyle w:val="Normal"/>
-        <w:rPr>
-          <w:color w:val="127622"/>
-          <w:u w:val="none"/>
-        </w:rPr>
-      </w:pPr>
-      <w:r>
-        <w:rPr>
-          <w:color w:val="127622"/>
-          <w:u w:val="none"/>
-        </w:rPr>
-        <w:tab/>
-        <w:t>goToEvent(Event)</w:t>
-      </w:r>
-    </w:p>
-    <w:p>
-      <w:pPr>
-        <w:pStyle w:val="Normal"/>
-        <w:rPr/>
-      </w:pPr>
-      <w:r>
-        <w:rPr/>
-      </w:r>
-      <w:r>
-        <w:br w:type="page"/>
-      </w:r>
-    </w:p>
-    <w:p>
-      <w:pPr>
-        <w:pStyle w:val="Normal"/>
-        <w:rPr/>
-      </w:pPr>
-      <w:r>
-        <w:rPr/>
+        </w:rPr>
+      </w:pPr>
+      <w:r>
+        <w:rPr>
+          <w:color w:val="127622"/>
+          <w:u w:val="none"/>
+        </w:rPr>
       </w:r>
     </w:p>
     <w:sectPr>
@@ -2242,9 +2434,7 @@
     <w:qFormat/>
     <w:pPr>
       <w:widowControl/>
-      <w:kinsoku w:val="true"/>
-      <w:overflowPunct w:val="false"/>
-      <w:autoSpaceDE w:val="true"/>
+      <w:overflowPunct w:val="true"/>
       <w:bidi w:val="0"/>
       <w:jc w:val="left"/>
     </w:pPr>

--- a/Documents/BaocaoAmThucVietNam.docx
+++ b/Documents/BaocaoAmThucVietNam.docx
@@ -958,7 +958,9 @@
         </w:rPr>
       </w:pPr>
       <w:r>
-        <w:rPr/>
+        <w:rPr>
+          <w:color w:val="CE181E"/>
+        </w:rPr>
       </w:r>
       <w:r>
         <w:br w:type="page"/>
@@ -987,7 +989,10 @@
         </w:rPr>
       </w:pPr>
       <w:r>
-        <w:rPr/>
+        <w:rPr>
+          <w:color w:val="CE181E"/>
+          <w:u w:val="single"/>
+        </w:rPr>
       </w:r>
     </w:p>
     <w:p>
@@ -1110,7 +1115,9 @@
         </w:rPr>
       </w:pPr>
       <w:r>
-        <w:rPr/>
+        <w:rPr>
+          <w:u w:val="none"/>
+        </w:rPr>
       </w:r>
     </w:p>
     <w:p>
@@ -1133,7 +1140,9 @@
         </w:rPr>
       </w:pPr>
       <w:r>
-        <w:rPr/>
+        <w:rPr>
+          <w:u w:val="none"/>
+        </w:rPr>
         <w:drawing>
           <wp:anchor behindDoc="0" distT="0" distB="0" distL="0" distR="0" simplePos="0" locked="0" layoutInCell="1" allowOverlap="1" relativeHeight="12">
             <wp:simplePos x="0" y="0"/>
@@ -1204,7 +1213,6 @@
       </w:pPr>
       <w:r>
         <w:rPr>
-          <w:color w:val="127622"/>
           <w:u w:val="none"/>
         </w:rPr>
       </w:r>
@@ -1273,7 +1281,10 @@
         </w:rPr>
       </w:pPr>
       <w:r>
-        <w:rPr/>
+        <w:rPr>
+          <w:color w:val="127622"/>
+          <w:u w:val="none"/>
+        </w:rPr>
         <w:drawing>
           <wp:anchor behindDoc="0" distT="0" distB="0" distL="0" distR="0" simplePos="0" locked="0" layoutInCell="1" allowOverlap="1" relativeHeight="8">
             <wp:simplePos x="0" y="0"/>
@@ -1333,7 +1344,10 @@
         </w:rPr>
       </w:pPr>
       <w:r>
-        <w:rPr/>
+        <w:rPr>
+          <w:color w:val="127622"/>
+          <w:u w:val="none"/>
+        </w:rPr>
       </w:r>
     </w:p>
     <w:p>
@@ -1409,7 +1423,10 @@
         </w:rPr>
       </w:pPr>
       <w:r>
-        <w:rPr/>
+        <w:rPr>
+          <w:color w:val="127622"/>
+          <w:u w:val="none"/>
+        </w:rPr>
         <w:drawing>
           <wp:anchor behindDoc="0" distT="0" distB="0" distL="0" distR="0" simplePos="0" locked="0" layoutInCell="1" allowOverlap="1" relativeHeight="9">
             <wp:simplePos x="0" y="0"/>
@@ -1469,7 +1486,10 @@
         </w:rPr>
       </w:pPr>
       <w:r>
-        <w:rPr/>
+        <w:rPr>
+          <w:color w:val="127622"/>
+          <w:u w:val="none"/>
+        </w:rPr>
       </w:r>
     </w:p>
     <w:p>
@@ -1996,29 +2016,139 @@
         </w:rPr>
       </w:pPr>
       <w:r>
-        <w:rPr/>
-      </w:r>
-    </w:p>
-    <w:p>
-      <w:pPr>
-        <w:pStyle w:val="Normal"/>
-        <w:rPr>
-          <w:u w:val="none"/>
-        </w:rPr>
-      </w:pPr>
-      <w:r>
-        <w:rPr/>
-      </w:r>
-    </w:p>
-    <w:p>
-      <w:pPr>
-        <w:pStyle w:val="Normal"/>
-        <w:rPr>
-          <w:u w:val="none"/>
-        </w:rPr>
-      </w:pPr>
-      <w:r>
-        <w:rPr/>
+        <w:rPr>
+          <w:u w:val="none"/>
+        </w:rPr>
+      </w:r>
+    </w:p>
+    <w:p>
+      <w:pPr>
+        <w:pStyle w:val="Normal"/>
+        <w:rPr>
+          <w:u w:val="none"/>
+        </w:rPr>
+      </w:pPr>
+      <w:r>
+        <w:rPr>
+          <w:u w:val="none"/>
+        </w:rPr>
+      </w:r>
+    </w:p>
+    <w:p>
+      <w:pPr>
+        <w:pStyle w:val="Normal"/>
+        <w:rPr>
+          <w:u w:val="none"/>
+        </w:rPr>
+      </w:pPr>
+      <w:r>
+        <w:rPr>
+          <w:u w:val="none"/>
+        </w:rPr>
+        <w:drawing>
+          <wp:anchor behindDoc="0" distT="0" distB="0" distL="0" distR="0" simplePos="0" locked="0" layoutInCell="1" allowOverlap="1" relativeHeight="13">
+            <wp:simplePos x="0" y="0"/>
+            <wp:positionH relativeFrom="column">
+              <wp:align>center</wp:align>
+            </wp:positionH>
+            <wp:positionV relativeFrom="paragraph">
+              <wp:posOffset>635</wp:posOffset>
+            </wp:positionV>
+            <wp:extent cx="3561715" cy="2266315"/>
+            <wp:effectExtent l="0" t="0" r="0" b="0"/>
+            <wp:wrapTopAndBottom/>
+            <wp:docPr id="12" name="Image12" descr=""/>
+            <wp:cNvGraphicFramePr>
+              <a:graphicFrameLocks xmlns:a="http://schemas.openxmlformats.org/drawingml/2006/main" noChangeAspect="1"/>
+            </wp:cNvGraphicFramePr>
+            <a:graphic xmlns:a="http://schemas.openxmlformats.org/drawingml/2006/main">
+              <a:graphicData uri="http://schemas.openxmlformats.org/drawingml/2006/picture">
+                <pic:pic xmlns:pic="http://schemas.openxmlformats.org/drawingml/2006/picture">
+                  <pic:nvPicPr>
+                    <pic:cNvPr id="12" name="Image12" descr=""/>
+                    <pic:cNvPicPr>
+                      <a:picLocks noChangeAspect="1" noChangeArrowheads="1"/>
+                    </pic:cNvPicPr>
+                  </pic:nvPicPr>
+                  <pic:blipFill>
+                    <a:blip r:embed="rId13"/>
+                    <a:stretch>
+                      <a:fillRect/>
+                    </a:stretch>
+                  </pic:blipFill>
+                  <pic:spPr bwMode="auto">
+                    <a:xfrm>
+                      <a:off x="0" y="0"/>
+                      <a:ext cx="3561715" cy="2266315"/>
+                    </a:xfrm>
+                    <a:prstGeom prst="rect">
+                      <a:avLst/>
+                    </a:prstGeom>
+                  </pic:spPr>
+                </pic:pic>
+              </a:graphicData>
+            </a:graphic>
+          </wp:anchor>
+        </w:drawing>
+      </w:r>
+    </w:p>
+    <w:p>
+      <w:pPr>
+        <w:pStyle w:val="Normal"/>
+        <w:rPr>
+          <w:u w:val="none"/>
+        </w:rPr>
+      </w:pPr>
+      <w:r>
+        <w:rPr>
+          <w:u w:val="none"/>
+        </w:rPr>
+        <w:t xml:space="preserve">Đăng </w:t>
+      </w:r>
+      <w:r>
+        <w:rPr>
+          <w:u w:val="none"/>
+        </w:rPr>
+        <w:t>nhập bằng tài khoản admin/admin</w:t>
+      </w:r>
+    </w:p>
+    <w:p>
+      <w:pPr>
+        <w:pStyle w:val="Normal"/>
+        <w:rPr>
+          <w:u w:val="none"/>
+        </w:rPr>
+      </w:pPr>
+      <w:r>
+        <w:rPr>
+          <w:u w:val="none"/>
+        </w:rPr>
+      </w:r>
+    </w:p>
+    <w:p>
+      <w:pPr>
+        <w:pStyle w:val="Normal"/>
+        <w:rPr>
+          <w:u w:val="none"/>
+        </w:rPr>
+      </w:pPr>
+      <w:r>
+        <w:rPr>
+          <w:u w:val="none"/>
+        </w:rPr>
+      </w:r>
+    </w:p>
+    <w:p>
+      <w:pPr>
+        <w:pStyle w:val="Normal"/>
+        <w:rPr>
+          <w:u w:val="none"/>
+        </w:rPr>
+      </w:pPr>
+      <w:r>
+        <w:rPr>
+          <w:u w:val="none"/>
+        </w:rPr>
       </w:r>
       <w:r>
         <w:br w:type="page"/>
@@ -2148,6 +2278,78 @@
           <w:u w:val="none"/>
         </w:rPr>
       </w:r>
+    </w:p>
+    <w:p>
+      <w:pPr>
+        <w:pStyle w:val="Normal"/>
+        <w:rPr>
+          <w:u w:val="none"/>
+        </w:rPr>
+      </w:pPr>
+      <w:r>
+        <w:rPr>
+          <w:u w:val="none"/>
+        </w:rPr>
+        <w:drawing>
+          <wp:anchor behindDoc="0" distT="0" distB="0" distL="0" distR="0" simplePos="0" locked="0" layoutInCell="1" allowOverlap="1" relativeHeight="14">
+            <wp:simplePos x="0" y="0"/>
+            <wp:positionH relativeFrom="column">
+              <wp:align>center</wp:align>
+            </wp:positionH>
+            <wp:positionV relativeFrom="paragraph">
+              <wp:posOffset>635</wp:posOffset>
+            </wp:positionV>
+            <wp:extent cx="3542665" cy="3066415"/>
+            <wp:effectExtent l="0" t="0" r="0" b="0"/>
+            <wp:wrapTopAndBottom/>
+            <wp:docPr id="13" name="Image13" descr=""/>
+            <wp:cNvGraphicFramePr>
+              <a:graphicFrameLocks xmlns:a="http://schemas.openxmlformats.org/drawingml/2006/main" noChangeAspect="1"/>
+            </wp:cNvGraphicFramePr>
+            <a:graphic xmlns:a="http://schemas.openxmlformats.org/drawingml/2006/main">
+              <a:graphicData uri="http://schemas.openxmlformats.org/drawingml/2006/picture">
+                <pic:pic xmlns:pic="http://schemas.openxmlformats.org/drawingml/2006/picture">
+                  <pic:nvPicPr>
+                    <pic:cNvPr id="13" name="Image13" descr=""/>
+                    <pic:cNvPicPr>
+                      <a:picLocks noChangeAspect="1" noChangeArrowheads="1"/>
+                    </pic:cNvPicPr>
+                  </pic:nvPicPr>
+                  <pic:blipFill>
+                    <a:blip r:embed="rId14"/>
+                    <a:stretch>
+                      <a:fillRect/>
+                    </a:stretch>
+                  </pic:blipFill>
+                  <pic:spPr bwMode="auto">
+                    <a:xfrm>
+                      <a:off x="0" y="0"/>
+                      <a:ext cx="3542665" cy="3066415"/>
+                    </a:xfrm>
+                    <a:prstGeom prst="rect">
+                      <a:avLst/>
+                    </a:prstGeom>
+                  </pic:spPr>
+                </pic:pic>
+              </a:graphicData>
+            </a:graphic>
+          </wp:anchor>
+        </w:drawing>
+      </w:r>
+    </w:p>
+    <w:p>
+      <w:pPr>
+        <w:pStyle w:val="Normal"/>
+        <w:rPr>
+          <w:u w:val="none"/>
+        </w:rPr>
+      </w:pPr>
+      <w:r>
+        <w:rPr>
+          <w:u w:val="none"/>
+        </w:rPr>
+        <w:t>Khi bấm vào các mục sẽ vào các màn hình quản trị tương ứng</w:t>
+      </w:r>
       <w:r>
         <w:br w:type="page"/>
       </w:r>
@@ -2291,9 +2493,7 @@
     <w:p>
       <w:pPr>
         <w:pStyle w:val="Normal"/>
-        <w:rPr>
-          <w:u w:val="none"/>
-        </w:rPr>
+        <w:rPr/>
       </w:pPr>
       <w:r>
         <w:rPr>
@@ -2303,6 +2503,75 @@
         <w:tab/>
         <w:t>edit()</w:t>
       </w:r>
+    </w:p>
+    <w:p>
+      <w:pPr>
+        <w:pStyle w:val="Normal"/>
+        <w:rPr>
+          <w:color w:val="127622"/>
+          <w:u w:val="none"/>
+        </w:rPr>
+      </w:pPr>
+      <w:r>
+        <w:rPr/>
+        <w:drawing>
+          <wp:anchor behindDoc="0" distT="0" distB="0" distL="0" distR="0" simplePos="0" locked="0" layoutInCell="1" allowOverlap="1" relativeHeight="15">
+            <wp:simplePos x="0" y="0"/>
+            <wp:positionH relativeFrom="column">
+              <wp:align>center</wp:align>
+            </wp:positionH>
+            <wp:positionV relativeFrom="paragraph">
+              <wp:posOffset>635</wp:posOffset>
+            </wp:positionV>
+            <wp:extent cx="3552190" cy="5828665"/>
+            <wp:effectExtent l="0" t="0" r="0" b="0"/>
+            <wp:wrapTopAndBottom/>
+            <wp:docPr id="14" name="Image14" descr=""/>
+            <wp:cNvGraphicFramePr>
+              <a:graphicFrameLocks xmlns:a="http://schemas.openxmlformats.org/drawingml/2006/main" noChangeAspect="1"/>
+            </wp:cNvGraphicFramePr>
+            <a:graphic xmlns:a="http://schemas.openxmlformats.org/drawingml/2006/main">
+              <a:graphicData uri="http://schemas.openxmlformats.org/drawingml/2006/picture">
+                <pic:pic xmlns:pic="http://schemas.openxmlformats.org/drawingml/2006/picture">
+                  <pic:nvPicPr>
+                    <pic:cNvPr id="14" name="Image14" descr=""/>
+                    <pic:cNvPicPr>
+                      <a:picLocks noChangeAspect="1" noChangeArrowheads="1"/>
+                    </pic:cNvPicPr>
+                  </pic:nvPicPr>
+                  <pic:blipFill>
+                    <a:blip r:embed="rId15"/>
+                    <a:stretch>
+                      <a:fillRect/>
+                    </a:stretch>
+                  </pic:blipFill>
+                  <pic:spPr bwMode="auto">
+                    <a:xfrm>
+                      <a:off x="0" y="0"/>
+                      <a:ext cx="3552190" cy="5828665"/>
+                    </a:xfrm>
+                    <a:prstGeom prst="rect">
+                      <a:avLst/>
+                    </a:prstGeom>
+                  </pic:spPr>
+                </pic:pic>
+              </a:graphicData>
+            </a:graphic>
+          </wp:anchor>
+        </w:drawing>
+      </w:r>
+    </w:p>
+    <w:p>
+      <w:pPr>
+        <w:pStyle w:val="Normal"/>
+        <w:rPr>
+          <w:color w:val="127622"/>
+          <w:u w:val="none"/>
+        </w:rPr>
+      </w:pPr>
+      <w:r>
+        <w:rPr/>
+      </w:r>
       <w:r>
         <w:br w:type="page"/>
       </w:r>
@@ -2389,15 +2658,55 @@
     <w:p>
       <w:pPr>
         <w:pStyle w:val="Normal"/>
-        <w:rPr>
-          <w:color w:val="127622"/>
-        </w:rPr>
-      </w:pPr>
-      <w:r>
-        <w:rPr>
-          <w:color w:val="127622"/>
-          <w:u w:val="none"/>
-        </w:rPr>
+        <w:rPr/>
+      </w:pPr>
+      <w:r>
+        <w:rPr/>
+        <w:drawing>
+          <wp:anchor behindDoc="0" distT="0" distB="0" distL="0" distR="0" simplePos="0" locked="0" layoutInCell="1" allowOverlap="1" relativeHeight="16">
+            <wp:simplePos x="0" y="0"/>
+            <wp:positionH relativeFrom="column">
+              <wp:align>center</wp:align>
+            </wp:positionH>
+            <wp:positionV relativeFrom="paragraph">
+              <wp:posOffset>635</wp:posOffset>
+            </wp:positionV>
+            <wp:extent cx="3485515" cy="5875655"/>
+            <wp:effectExtent l="0" t="0" r="0" b="0"/>
+            <wp:wrapTopAndBottom/>
+            <wp:docPr id="15" name="Image15" descr=""/>
+            <wp:cNvGraphicFramePr>
+              <a:graphicFrameLocks xmlns:a="http://schemas.openxmlformats.org/drawingml/2006/main" noChangeAspect="1"/>
+            </wp:cNvGraphicFramePr>
+            <a:graphic xmlns:a="http://schemas.openxmlformats.org/drawingml/2006/main">
+              <a:graphicData uri="http://schemas.openxmlformats.org/drawingml/2006/picture">
+                <pic:pic xmlns:pic="http://schemas.openxmlformats.org/drawingml/2006/picture">
+                  <pic:nvPicPr>
+                    <pic:cNvPr id="15" name="Image15" descr=""/>
+                    <pic:cNvPicPr>
+                      <a:picLocks noChangeAspect="1" noChangeArrowheads="1"/>
+                    </pic:cNvPicPr>
+                  </pic:nvPicPr>
+                  <pic:blipFill>
+                    <a:blip r:embed="rId16"/>
+                    <a:stretch>
+                      <a:fillRect/>
+                    </a:stretch>
+                  </pic:blipFill>
+                  <pic:spPr bwMode="auto">
+                    <a:xfrm>
+                      <a:off x="0" y="0"/>
+                      <a:ext cx="3485515" cy="5875655"/>
+                    </a:xfrm>
+                    <a:prstGeom prst="rect">
+                      <a:avLst/>
+                    </a:prstGeom>
+                  </pic:spPr>
+                </pic:pic>
+              </a:graphicData>
+            </a:graphic>
+          </wp:anchor>
+        </w:drawing>
       </w:r>
     </w:p>
     <w:sectPr>
@@ -2434,7 +2743,7 @@
     <w:qFormat/>
     <w:pPr>
       <w:widowControl/>
-      <w:overflowPunct w:val="true"/>
+      <w:overflowPunct w:val="false"/>
       <w:bidi w:val="0"/>
       <w:jc w:val="left"/>
     </w:pPr>
